--- a/Github.docx
+++ b/Github.docx
@@ -3,190 +3,3712 @@
 <w:document xmlns:wpc="http://schemas.microsoft.com/office/word/2010/wordprocessingCanvas" xmlns:mc="http://schemas.openxmlformats.org/markup-compatibility/2006" xmlns:o="urn:schemas-microsoft-com:office:office" xmlns:r="http://schemas.openxmlformats.org/officeDocument/2006/relationships" xmlns:m="http://schemas.openxmlformats.org/officeDocument/2006/math" xmlns:v="urn:schemas-microsoft-com:vml" xmlns:wp14="http://schemas.microsoft.com/office/word/2010/wordprocessingDrawing" xmlns:wp="http://schemas.openxmlformats.org/drawingml/2006/wordprocessingDrawing" xmlns:w10="urn:schemas-microsoft-com:office:word" xmlns:w="http://schemas.openxmlformats.org/wordprocessingml/2006/main" xmlns:w14="http://schemas.microsoft.com/office/word/2010/wordml" xmlns:w15="http://schemas.microsoft.com/office/word/2012/wordml" xmlns:wpg="http://schemas.microsoft.com/office/word/2010/wordprocessingGroup" xmlns:wpi="http://schemas.microsoft.com/office/word/2010/wordprocessingInk" xmlns:wne="http://schemas.microsoft.com/office/word/2006/wordml" xmlns:wps="http://schemas.microsoft.com/office/word/2010/wordprocessingShape" mc:Ignorable="w14 w15 wp14">
   <w:body>
     <w:p>
-      <w:r>
+      <w:pPr>
+        <w:rPr>
+          <w:rFonts w:ascii="Times New Roman" w:hAnsi="Times New Roman" w:cs="Times New Roman"/>
+          <w:color w:val="FF0000"/>
+          <w:sz w:val="32"/>
+          <w:szCs w:val="32"/>
+        </w:rPr>
+      </w:pPr>
+      <w:r>
+        <w:rPr>
+          <w:rFonts w:ascii="Times New Roman" w:hAnsi="Times New Roman" w:cs="Times New Roman"/>
+          <w:color w:val="FF0000"/>
+          <w:sz w:val="32"/>
+          <w:szCs w:val="32"/>
+        </w:rPr>
         <w:t>LÝ THUYẾT GIT</w:t>
       </w:r>
     </w:p>
     <w:p>
-      <w:r>
-        <w:t>Bắt đầu với git:</w:t>
+      <w:pPr>
+        <w:rPr>
+          <w:rFonts w:ascii="Times New Roman" w:hAnsi="Times New Roman" w:cs="Times New Roman"/>
+          <w:sz w:val="32"/>
+          <w:szCs w:val="32"/>
+        </w:rPr>
+      </w:pPr>
+      <w:proofErr w:type="spellStart"/>
+      <w:r>
+        <w:rPr>
+          <w:rFonts w:ascii="Times New Roman" w:hAnsi="Times New Roman" w:cs="Times New Roman"/>
+          <w:sz w:val="32"/>
+          <w:szCs w:val="32"/>
+        </w:rPr>
+        <w:t>Bắt</w:t>
+      </w:r>
+      <w:proofErr w:type="spellEnd"/>
+      <w:r>
+        <w:rPr>
+          <w:rFonts w:ascii="Times New Roman" w:hAnsi="Times New Roman" w:cs="Times New Roman"/>
+          <w:sz w:val="32"/>
+          <w:szCs w:val="32"/>
+        </w:rPr>
+        <w:t xml:space="preserve"> </w:t>
+      </w:r>
+      <w:proofErr w:type="spellStart"/>
+      <w:r>
+        <w:rPr>
+          <w:rFonts w:ascii="Times New Roman" w:hAnsi="Times New Roman" w:cs="Times New Roman"/>
+          <w:sz w:val="32"/>
+          <w:szCs w:val="32"/>
+        </w:rPr>
+        <w:t>đầu</w:t>
+      </w:r>
+      <w:proofErr w:type="spellEnd"/>
+      <w:r>
+        <w:rPr>
+          <w:rFonts w:ascii="Times New Roman" w:hAnsi="Times New Roman" w:cs="Times New Roman"/>
+          <w:sz w:val="32"/>
+          <w:szCs w:val="32"/>
+        </w:rPr>
+        <w:t xml:space="preserve"> </w:t>
+      </w:r>
+      <w:proofErr w:type="spellStart"/>
+      <w:r>
+        <w:rPr>
+          <w:rFonts w:ascii="Times New Roman" w:hAnsi="Times New Roman" w:cs="Times New Roman"/>
+          <w:sz w:val="32"/>
+          <w:szCs w:val="32"/>
+        </w:rPr>
+        <w:t>với</w:t>
+      </w:r>
+      <w:proofErr w:type="spellEnd"/>
+      <w:r>
+        <w:rPr>
+          <w:rFonts w:ascii="Times New Roman" w:hAnsi="Times New Roman" w:cs="Times New Roman"/>
+          <w:sz w:val="32"/>
+          <w:szCs w:val="32"/>
+        </w:rPr>
+        <w:t xml:space="preserve"> </w:t>
+      </w:r>
+      <w:proofErr w:type="spellStart"/>
+      <w:r>
+        <w:rPr>
+          <w:rFonts w:ascii="Times New Roman" w:hAnsi="Times New Roman" w:cs="Times New Roman"/>
+          <w:sz w:val="32"/>
+          <w:szCs w:val="32"/>
+        </w:rPr>
+        <w:t>git</w:t>
+      </w:r>
+      <w:proofErr w:type="spellEnd"/>
+      <w:r>
+        <w:rPr>
+          <w:rFonts w:ascii="Times New Roman" w:hAnsi="Times New Roman" w:cs="Times New Roman"/>
+          <w:sz w:val="32"/>
+          <w:szCs w:val="32"/>
+        </w:rPr>
+        <w:t>:</w:t>
       </w:r>
     </w:p>
     <w:p>
-      <w:r>
-        <w:t>Bước 1: Tạo reposite/ tên dự án</w:t>
-      </w:r>
+      <w:pPr>
+        <w:rPr>
+          <w:rFonts w:ascii="Times New Roman" w:hAnsi="Times New Roman" w:cs="Times New Roman"/>
+          <w:sz w:val="32"/>
+          <w:szCs w:val="32"/>
+        </w:rPr>
+      </w:pPr>
+      <w:proofErr w:type="spellStart"/>
+      <w:r>
+        <w:rPr>
+          <w:rFonts w:ascii="Times New Roman" w:hAnsi="Times New Roman" w:cs="Times New Roman"/>
+          <w:color w:val="FF0000"/>
+          <w:sz w:val="32"/>
+          <w:szCs w:val="32"/>
+        </w:rPr>
+        <w:t>Bước</w:t>
+      </w:r>
+      <w:proofErr w:type="spellEnd"/>
+      <w:r>
+        <w:rPr>
+          <w:rFonts w:ascii="Times New Roman" w:hAnsi="Times New Roman" w:cs="Times New Roman"/>
+          <w:color w:val="FF0000"/>
+          <w:sz w:val="32"/>
+          <w:szCs w:val="32"/>
+        </w:rPr>
+        <w:t xml:space="preserve"> 1: </w:t>
+      </w:r>
+      <w:proofErr w:type="spellStart"/>
+      <w:r>
+        <w:rPr>
+          <w:rFonts w:ascii="Times New Roman" w:hAnsi="Times New Roman" w:cs="Times New Roman"/>
+          <w:sz w:val="32"/>
+          <w:szCs w:val="32"/>
+        </w:rPr>
+        <w:t>Tạo</w:t>
+      </w:r>
+      <w:proofErr w:type="spellEnd"/>
+      <w:r>
+        <w:rPr>
+          <w:rFonts w:ascii="Times New Roman" w:hAnsi="Times New Roman" w:cs="Times New Roman"/>
+          <w:sz w:val="32"/>
+          <w:szCs w:val="32"/>
+        </w:rPr>
+        <w:t xml:space="preserve"> </w:t>
+      </w:r>
+      <w:proofErr w:type="spellStart"/>
+      <w:r>
+        <w:rPr>
+          <w:rFonts w:ascii="Times New Roman" w:hAnsi="Times New Roman" w:cs="Times New Roman"/>
+          <w:sz w:val="32"/>
+          <w:szCs w:val="32"/>
+        </w:rPr>
+        <w:t>reposite</w:t>
+      </w:r>
+      <w:proofErr w:type="spellEnd"/>
+      <w:r>
+        <w:rPr>
+          <w:rFonts w:ascii="Times New Roman" w:hAnsi="Times New Roman" w:cs="Times New Roman"/>
+          <w:sz w:val="32"/>
+          <w:szCs w:val="32"/>
+        </w:rPr>
+        <w:t xml:space="preserve">/ </w:t>
+      </w:r>
+      <w:proofErr w:type="spellStart"/>
+      <w:r>
+        <w:rPr>
+          <w:rFonts w:ascii="Times New Roman" w:hAnsi="Times New Roman" w:cs="Times New Roman"/>
+          <w:sz w:val="32"/>
+          <w:szCs w:val="32"/>
+        </w:rPr>
+        <w:t>tên</w:t>
+      </w:r>
+      <w:proofErr w:type="spellEnd"/>
+      <w:r>
+        <w:rPr>
+          <w:rFonts w:ascii="Times New Roman" w:hAnsi="Times New Roman" w:cs="Times New Roman"/>
+          <w:sz w:val="32"/>
+          <w:szCs w:val="32"/>
+        </w:rPr>
+        <w:t xml:space="preserve"> </w:t>
+      </w:r>
+      <w:proofErr w:type="spellStart"/>
+      <w:r>
+        <w:rPr>
+          <w:rFonts w:ascii="Times New Roman" w:hAnsi="Times New Roman" w:cs="Times New Roman"/>
+          <w:sz w:val="32"/>
+          <w:szCs w:val="32"/>
+        </w:rPr>
+        <w:t>dự</w:t>
+      </w:r>
+      <w:proofErr w:type="spellEnd"/>
+      <w:r>
+        <w:rPr>
+          <w:rFonts w:ascii="Times New Roman" w:hAnsi="Times New Roman" w:cs="Times New Roman"/>
+          <w:sz w:val="32"/>
+          <w:szCs w:val="32"/>
+        </w:rPr>
+        <w:t xml:space="preserve"> </w:t>
+      </w:r>
+      <w:proofErr w:type="spellStart"/>
+      <w:r>
+        <w:rPr>
+          <w:rFonts w:ascii="Times New Roman" w:hAnsi="Times New Roman" w:cs="Times New Roman"/>
+          <w:sz w:val="32"/>
+          <w:szCs w:val="32"/>
+        </w:rPr>
+        <w:t>án</w:t>
+      </w:r>
+      <w:proofErr w:type="spellEnd"/>
     </w:p>
     <w:p>
-      <w:r>
-        <w:t>Bước 2: Bấm vào clone để copy đường link http</w:t>
+      <w:pPr>
+        <w:rPr>
+          <w:rFonts w:ascii="Times New Roman" w:hAnsi="Times New Roman" w:cs="Times New Roman"/>
+          <w:sz w:val="32"/>
+          <w:szCs w:val="32"/>
+        </w:rPr>
+      </w:pPr>
+      <w:proofErr w:type="spellStart"/>
+      <w:r>
+        <w:rPr>
+          <w:rFonts w:ascii="Times New Roman" w:hAnsi="Times New Roman" w:cs="Times New Roman"/>
+          <w:color w:val="FF0000"/>
+          <w:sz w:val="32"/>
+          <w:szCs w:val="32"/>
+        </w:rPr>
+        <w:t>Bước</w:t>
+      </w:r>
+      <w:proofErr w:type="spellEnd"/>
+      <w:r>
+        <w:rPr>
+          <w:rFonts w:ascii="Times New Roman" w:hAnsi="Times New Roman" w:cs="Times New Roman"/>
+          <w:color w:val="FF0000"/>
+          <w:sz w:val="32"/>
+          <w:szCs w:val="32"/>
+        </w:rPr>
+        <w:t xml:space="preserve"> 2: </w:t>
+      </w:r>
+      <w:proofErr w:type="spellStart"/>
+      <w:r>
+        <w:rPr>
+          <w:rFonts w:ascii="Times New Roman" w:hAnsi="Times New Roman" w:cs="Times New Roman"/>
+          <w:sz w:val="32"/>
+          <w:szCs w:val="32"/>
+        </w:rPr>
+        <w:t>Bấm</w:t>
+      </w:r>
+      <w:proofErr w:type="spellEnd"/>
+      <w:r>
+        <w:rPr>
+          <w:rFonts w:ascii="Times New Roman" w:hAnsi="Times New Roman" w:cs="Times New Roman"/>
+          <w:sz w:val="32"/>
+          <w:szCs w:val="32"/>
+        </w:rPr>
+        <w:t xml:space="preserve"> </w:t>
+      </w:r>
+      <w:proofErr w:type="spellStart"/>
+      <w:r>
+        <w:rPr>
+          <w:rFonts w:ascii="Times New Roman" w:hAnsi="Times New Roman" w:cs="Times New Roman"/>
+          <w:sz w:val="32"/>
+          <w:szCs w:val="32"/>
+        </w:rPr>
+        <w:t>vào</w:t>
+      </w:r>
+      <w:proofErr w:type="spellEnd"/>
+      <w:r>
+        <w:rPr>
+          <w:rFonts w:ascii="Times New Roman" w:hAnsi="Times New Roman" w:cs="Times New Roman"/>
+          <w:sz w:val="32"/>
+          <w:szCs w:val="32"/>
+        </w:rPr>
+        <w:t xml:space="preserve"> clone </w:t>
+      </w:r>
+      <w:proofErr w:type="spellStart"/>
+      <w:r>
+        <w:rPr>
+          <w:rFonts w:ascii="Times New Roman" w:hAnsi="Times New Roman" w:cs="Times New Roman"/>
+          <w:sz w:val="32"/>
+          <w:szCs w:val="32"/>
+        </w:rPr>
+        <w:t>để</w:t>
+      </w:r>
+      <w:proofErr w:type="spellEnd"/>
+      <w:r>
+        <w:rPr>
+          <w:rFonts w:ascii="Times New Roman" w:hAnsi="Times New Roman" w:cs="Times New Roman"/>
+          <w:sz w:val="32"/>
+          <w:szCs w:val="32"/>
+        </w:rPr>
+        <w:t xml:space="preserve"> copy </w:t>
+      </w:r>
+      <w:proofErr w:type="spellStart"/>
+      <w:r>
+        <w:rPr>
+          <w:rFonts w:ascii="Times New Roman" w:hAnsi="Times New Roman" w:cs="Times New Roman"/>
+          <w:sz w:val="32"/>
+          <w:szCs w:val="32"/>
+        </w:rPr>
+        <w:t>đường</w:t>
+      </w:r>
+      <w:proofErr w:type="spellEnd"/>
+      <w:r>
+        <w:rPr>
+          <w:rFonts w:ascii="Times New Roman" w:hAnsi="Times New Roman" w:cs="Times New Roman"/>
+          <w:sz w:val="32"/>
+          <w:szCs w:val="32"/>
+        </w:rPr>
+        <w:t xml:space="preserve"> link http</w:t>
       </w:r>
     </w:p>
     <w:p>
-      <w:r>
-        <w:t>Bước 3: Bật bash tại nơi muốn nhân bản về : git clone + đường link ở bước 2</w:t>
+      <w:pPr>
+        <w:rPr>
+          <w:rFonts w:ascii="Times New Roman" w:hAnsi="Times New Roman" w:cs="Times New Roman"/>
+          <w:sz w:val="32"/>
+          <w:szCs w:val="32"/>
+        </w:rPr>
+      </w:pPr>
+      <w:proofErr w:type="spellStart"/>
+      <w:r>
+        <w:rPr>
+          <w:rFonts w:ascii="Times New Roman" w:hAnsi="Times New Roman" w:cs="Times New Roman"/>
+          <w:color w:val="FF0000"/>
+          <w:sz w:val="32"/>
+          <w:szCs w:val="32"/>
+        </w:rPr>
+        <w:t>Bước</w:t>
+      </w:r>
+      <w:proofErr w:type="spellEnd"/>
+      <w:r>
+        <w:rPr>
+          <w:rFonts w:ascii="Times New Roman" w:hAnsi="Times New Roman" w:cs="Times New Roman"/>
+          <w:color w:val="FF0000"/>
+          <w:sz w:val="32"/>
+          <w:szCs w:val="32"/>
+        </w:rPr>
+        <w:t xml:space="preserve"> 3:</w:t>
+      </w:r>
+      <w:r>
+        <w:rPr>
+          <w:rFonts w:ascii="Times New Roman" w:hAnsi="Times New Roman" w:cs="Times New Roman"/>
+          <w:sz w:val="32"/>
+          <w:szCs w:val="32"/>
+        </w:rPr>
+        <w:t xml:space="preserve"> </w:t>
+      </w:r>
+      <w:proofErr w:type="spellStart"/>
+      <w:r>
+        <w:rPr>
+          <w:rFonts w:ascii="Times New Roman" w:hAnsi="Times New Roman" w:cs="Times New Roman"/>
+          <w:sz w:val="32"/>
+          <w:szCs w:val="32"/>
+        </w:rPr>
+        <w:t>Bật</w:t>
+      </w:r>
+      <w:proofErr w:type="spellEnd"/>
+      <w:r>
+        <w:rPr>
+          <w:rFonts w:ascii="Times New Roman" w:hAnsi="Times New Roman" w:cs="Times New Roman"/>
+          <w:sz w:val="32"/>
+          <w:szCs w:val="32"/>
+        </w:rPr>
+        <w:t xml:space="preserve"> bash </w:t>
+      </w:r>
+      <w:proofErr w:type="spellStart"/>
+      <w:r>
+        <w:rPr>
+          <w:rFonts w:ascii="Times New Roman" w:hAnsi="Times New Roman" w:cs="Times New Roman"/>
+          <w:sz w:val="32"/>
+          <w:szCs w:val="32"/>
+        </w:rPr>
+        <w:t>tại</w:t>
+      </w:r>
+      <w:proofErr w:type="spellEnd"/>
+      <w:r>
+        <w:rPr>
+          <w:rFonts w:ascii="Times New Roman" w:hAnsi="Times New Roman" w:cs="Times New Roman"/>
+          <w:sz w:val="32"/>
+          <w:szCs w:val="32"/>
+        </w:rPr>
+        <w:t xml:space="preserve"> </w:t>
+      </w:r>
+      <w:proofErr w:type="spellStart"/>
+      <w:r>
+        <w:rPr>
+          <w:rFonts w:ascii="Times New Roman" w:hAnsi="Times New Roman" w:cs="Times New Roman"/>
+          <w:sz w:val="32"/>
+          <w:szCs w:val="32"/>
+        </w:rPr>
+        <w:t>nơi</w:t>
+      </w:r>
+      <w:proofErr w:type="spellEnd"/>
+      <w:r>
+        <w:rPr>
+          <w:rFonts w:ascii="Times New Roman" w:hAnsi="Times New Roman" w:cs="Times New Roman"/>
+          <w:sz w:val="32"/>
+          <w:szCs w:val="32"/>
+        </w:rPr>
+        <w:t xml:space="preserve"> </w:t>
+      </w:r>
+      <w:proofErr w:type="spellStart"/>
+      <w:r>
+        <w:rPr>
+          <w:rFonts w:ascii="Times New Roman" w:hAnsi="Times New Roman" w:cs="Times New Roman"/>
+          <w:sz w:val="32"/>
+          <w:szCs w:val="32"/>
+        </w:rPr>
+        <w:t>muốn</w:t>
+      </w:r>
+      <w:proofErr w:type="spellEnd"/>
+      <w:r>
+        <w:rPr>
+          <w:rFonts w:ascii="Times New Roman" w:hAnsi="Times New Roman" w:cs="Times New Roman"/>
+          <w:sz w:val="32"/>
+          <w:szCs w:val="32"/>
+        </w:rPr>
+        <w:t xml:space="preserve"> </w:t>
+      </w:r>
+      <w:proofErr w:type="spellStart"/>
+      <w:r>
+        <w:rPr>
+          <w:rFonts w:ascii="Times New Roman" w:hAnsi="Times New Roman" w:cs="Times New Roman"/>
+          <w:sz w:val="32"/>
+          <w:szCs w:val="32"/>
+        </w:rPr>
+        <w:t>nhân</w:t>
+      </w:r>
+      <w:proofErr w:type="spellEnd"/>
+      <w:r>
+        <w:rPr>
+          <w:rFonts w:ascii="Times New Roman" w:hAnsi="Times New Roman" w:cs="Times New Roman"/>
+          <w:sz w:val="32"/>
+          <w:szCs w:val="32"/>
+        </w:rPr>
+        <w:t xml:space="preserve"> </w:t>
+      </w:r>
+      <w:proofErr w:type="spellStart"/>
+      <w:r>
+        <w:rPr>
+          <w:rFonts w:ascii="Times New Roman" w:hAnsi="Times New Roman" w:cs="Times New Roman"/>
+          <w:sz w:val="32"/>
+          <w:szCs w:val="32"/>
+        </w:rPr>
+        <w:t>bản</w:t>
+      </w:r>
+      <w:proofErr w:type="spellEnd"/>
+      <w:r>
+        <w:rPr>
+          <w:rFonts w:ascii="Times New Roman" w:hAnsi="Times New Roman" w:cs="Times New Roman"/>
+          <w:sz w:val="32"/>
+          <w:szCs w:val="32"/>
+        </w:rPr>
+        <w:t xml:space="preserve"> </w:t>
+      </w:r>
+      <w:proofErr w:type="spellStart"/>
+      <w:proofErr w:type="gramStart"/>
+      <w:r>
+        <w:rPr>
+          <w:rFonts w:ascii="Times New Roman" w:hAnsi="Times New Roman" w:cs="Times New Roman"/>
+          <w:sz w:val="32"/>
+          <w:szCs w:val="32"/>
+        </w:rPr>
+        <w:t>về</w:t>
+      </w:r>
+      <w:proofErr w:type="spellEnd"/>
+      <w:r>
+        <w:rPr>
+          <w:rFonts w:ascii="Times New Roman" w:hAnsi="Times New Roman" w:cs="Times New Roman"/>
+          <w:sz w:val="32"/>
+          <w:szCs w:val="32"/>
+        </w:rPr>
+        <w:t xml:space="preserve"> :</w:t>
+      </w:r>
+      <w:proofErr w:type="gramEnd"/>
+      <w:r>
+        <w:rPr>
+          <w:rFonts w:ascii="Times New Roman" w:hAnsi="Times New Roman" w:cs="Times New Roman"/>
+          <w:sz w:val="32"/>
+          <w:szCs w:val="32"/>
+        </w:rPr>
+        <w:t xml:space="preserve"> </w:t>
+      </w:r>
+      <w:proofErr w:type="spellStart"/>
+      <w:r>
+        <w:rPr>
+          <w:rFonts w:ascii="Times New Roman" w:hAnsi="Times New Roman" w:cs="Times New Roman"/>
+          <w:sz w:val="32"/>
+          <w:szCs w:val="32"/>
+        </w:rPr>
+        <w:t>git</w:t>
+      </w:r>
+      <w:proofErr w:type="spellEnd"/>
+      <w:r>
+        <w:rPr>
+          <w:rFonts w:ascii="Times New Roman" w:hAnsi="Times New Roman" w:cs="Times New Roman"/>
+          <w:sz w:val="32"/>
+          <w:szCs w:val="32"/>
+        </w:rPr>
+        <w:t xml:space="preserve"> clone + </w:t>
+      </w:r>
+      <w:proofErr w:type="spellStart"/>
+      <w:r>
+        <w:rPr>
+          <w:rFonts w:ascii="Times New Roman" w:hAnsi="Times New Roman" w:cs="Times New Roman"/>
+          <w:sz w:val="32"/>
+          <w:szCs w:val="32"/>
+        </w:rPr>
+        <w:t>đường</w:t>
+      </w:r>
+      <w:proofErr w:type="spellEnd"/>
+      <w:r>
+        <w:rPr>
+          <w:rFonts w:ascii="Times New Roman" w:hAnsi="Times New Roman" w:cs="Times New Roman"/>
+          <w:sz w:val="32"/>
+          <w:szCs w:val="32"/>
+        </w:rPr>
+        <w:t xml:space="preserve"> link ở </w:t>
+      </w:r>
+      <w:proofErr w:type="spellStart"/>
+      <w:r>
+        <w:rPr>
+          <w:rFonts w:ascii="Times New Roman" w:hAnsi="Times New Roman" w:cs="Times New Roman"/>
+          <w:sz w:val="32"/>
+          <w:szCs w:val="32"/>
+        </w:rPr>
+        <w:t>bước</w:t>
+      </w:r>
+      <w:proofErr w:type="spellEnd"/>
+      <w:r>
+        <w:rPr>
+          <w:rFonts w:ascii="Times New Roman" w:hAnsi="Times New Roman" w:cs="Times New Roman"/>
+          <w:sz w:val="32"/>
+          <w:szCs w:val="32"/>
+        </w:rPr>
+        <w:t xml:space="preserve"> 2</w:t>
       </w:r>
     </w:p>
     <w:p>
-      <w:r>
-        <w:t>Chú ý: cd tên folder để chuyển đến folder</w:t>
+      <w:pPr>
+        <w:rPr>
+          <w:rFonts w:ascii="Times New Roman" w:hAnsi="Times New Roman" w:cs="Times New Roman"/>
+          <w:sz w:val="32"/>
+          <w:szCs w:val="32"/>
+        </w:rPr>
+      </w:pPr>
+      <w:proofErr w:type="spellStart"/>
+      <w:r>
+        <w:rPr>
+          <w:rFonts w:ascii="Times New Roman" w:hAnsi="Times New Roman" w:cs="Times New Roman"/>
+          <w:sz w:val="32"/>
+          <w:szCs w:val="32"/>
+        </w:rPr>
+        <w:t>Chú</w:t>
+      </w:r>
+      <w:proofErr w:type="spellEnd"/>
+      <w:r>
+        <w:rPr>
+          <w:rFonts w:ascii="Times New Roman" w:hAnsi="Times New Roman" w:cs="Times New Roman"/>
+          <w:sz w:val="32"/>
+          <w:szCs w:val="32"/>
+        </w:rPr>
+        <w:t xml:space="preserve"> ý: cd </w:t>
+      </w:r>
+      <w:proofErr w:type="spellStart"/>
+      <w:r>
+        <w:rPr>
+          <w:rFonts w:ascii="Times New Roman" w:hAnsi="Times New Roman" w:cs="Times New Roman"/>
+          <w:sz w:val="32"/>
+          <w:szCs w:val="32"/>
+        </w:rPr>
+        <w:t>tên</w:t>
+      </w:r>
+      <w:proofErr w:type="spellEnd"/>
+      <w:r>
+        <w:rPr>
+          <w:rFonts w:ascii="Times New Roman" w:hAnsi="Times New Roman" w:cs="Times New Roman"/>
+          <w:sz w:val="32"/>
+          <w:szCs w:val="32"/>
+        </w:rPr>
+        <w:t xml:space="preserve"> folder </w:t>
+      </w:r>
+      <w:proofErr w:type="spellStart"/>
+      <w:r>
+        <w:rPr>
+          <w:rFonts w:ascii="Times New Roman" w:hAnsi="Times New Roman" w:cs="Times New Roman"/>
+          <w:sz w:val="32"/>
+          <w:szCs w:val="32"/>
+        </w:rPr>
+        <w:t>để</w:t>
+      </w:r>
+      <w:proofErr w:type="spellEnd"/>
+      <w:r>
+        <w:rPr>
+          <w:rFonts w:ascii="Times New Roman" w:hAnsi="Times New Roman" w:cs="Times New Roman"/>
+          <w:sz w:val="32"/>
+          <w:szCs w:val="32"/>
+        </w:rPr>
+        <w:t xml:space="preserve"> </w:t>
+      </w:r>
+      <w:proofErr w:type="spellStart"/>
+      <w:r>
+        <w:rPr>
+          <w:rFonts w:ascii="Times New Roman" w:hAnsi="Times New Roman" w:cs="Times New Roman"/>
+          <w:sz w:val="32"/>
+          <w:szCs w:val="32"/>
+        </w:rPr>
+        <w:t>chuyển</w:t>
+      </w:r>
+      <w:proofErr w:type="spellEnd"/>
+      <w:r>
+        <w:rPr>
+          <w:rFonts w:ascii="Times New Roman" w:hAnsi="Times New Roman" w:cs="Times New Roman"/>
+          <w:sz w:val="32"/>
+          <w:szCs w:val="32"/>
+        </w:rPr>
+        <w:t xml:space="preserve"> </w:t>
+      </w:r>
+      <w:proofErr w:type="spellStart"/>
+      <w:r>
+        <w:rPr>
+          <w:rFonts w:ascii="Times New Roman" w:hAnsi="Times New Roman" w:cs="Times New Roman"/>
+          <w:sz w:val="32"/>
+          <w:szCs w:val="32"/>
+        </w:rPr>
+        <w:t>đến</w:t>
+      </w:r>
+      <w:proofErr w:type="spellEnd"/>
+      <w:r>
+        <w:rPr>
+          <w:rFonts w:ascii="Times New Roman" w:hAnsi="Times New Roman" w:cs="Times New Roman"/>
+          <w:sz w:val="32"/>
+          <w:szCs w:val="32"/>
+        </w:rPr>
+        <w:t xml:space="preserve"> folder</w:t>
       </w:r>
     </w:p>
     <w:p>
-      <w:r>
-        <w:t>Bước 4: cd folder chứa dự án</w:t>
-      </w:r>
+      <w:pPr>
+        <w:rPr>
+          <w:rFonts w:ascii="Times New Roman" w:hAnsi="Times New Roman" w:cs="Times New Roman"/>
+          <w:sz w:val="32"/>
+          <w:szCs w:val="32"/>
+        </w:rPr>
+      </w:pPr>
+      <w:proofErr w:type="spellStart"/>
+      <w:r>
+        <w:rPr>
+          <w:rFonts w:ascii="Times New Roman" w:hAnsi="Times New Roman" w:cs="Times New Roman"/>
+          <w:color w:val="FF0000"/>
+          <w:sz w:val="32"/>
+          <w:szCs w:val="32"/>
+        </w:rPr>
+        <w:t>Bước</w:t>
+      </w:r>
+      <w:proofErr w:type="spellEnd"/>
+      <w:r>
+        <w:rPr>
+          <w:rFonts w:ascii="Times New Roman" w:hAnsi="Times New Roman" w:cs="Times New Roman"/>
+          <w:color w:val="FF0000"/>
+          <w:sz w:val="32"/>
+          <w:szCs w:val="32"/>
+        </w:rPr>
+        <w:t xml:space="preserve"> 4: </w:t>
+      </w:r>
+      <w:r>
+        <w:rPr>
+          <w:rFonts w:ascii="Times New Roman" w:hAnsi="Times New Roman" w:cs="Times New Roman"/>
+          <w:sz w:val="32"/>
+          <w:szCs w:val="32"/>
+        </w:rPr>
+        <w:t xml:space="preserve">cd folder </w:t>
+      </w:r>
+      <w:proofErr w:type="spellStart"/>
+      <w:r>
+        <w:rPr>
+          <w:rFonts w:ascii="Times New Roman" w:hAnsi="Times New Roman" w:cs="Times New Roman"/>
+          <w:sz w:val="32"/>
+          <w:szCs w:val="32"/>
+        </w:rPr>
+        <w:t>chứa</w:t>
+      </w:r>
+      <w:proofErr w:type="spellEnd"/>
+      <w:r>
+        <w:rPr>
+          <w:rFonts w:ascii="Times New Roman" w:hAnsi="Times New Roman" w:cs="Times New Roman"/>
+          <w:sz w:val="32"/>
+          <w:szCs w:val="32"/>
+        </w:rPr>
+        <w:t xml:space="preserve"> </w:t>
+      </w:r>
+      <w:proofErr w:type="spellStart"/>
+      <w:r>
+        <w:rPr>
+          <w:rFonts w:ascii="Times New Roman" w:hAnsi="Times New Roman" w:cs="Times New Roman"/>
+          <w:sz w:val="32"/>
+          <w:szCs w:val="32"/>
+        </w:rPr>
+        <w:t>dự</w:t>
+      </w:r>
+      <w:proofErr w:type="spellEnd"/>
+      <w:r>
+        <w:rPr>
+          <w:rFonts w:ascii="Times New Roman" w:hAnsi="Times New Roman" w:cs="Times New Roman"/>
+          <w:sz w:val="32"/>
+          <w:szCs w:val="32"/>
+        </w:rPr>
+        <w:t xml:space="preserve"> </w:t>
+      </w:r>
+      <w:proofErr w:type="spellStart"/>
+      <w:r>
+        <w:rPr>
+          <w:rFonts w:ascii="Times New Roman" w:hAnsi="Times New Roman" w:cs="Times New Roman"/>
+          <w:sz w:val="32"/>
+          <w:szCs w:val="32"/>
+        </w:rPr>
+        <w:t>án</w:t>
+      </w:r>
+      <w:proofErr w:type="spellEnd"/>
     </w:p>
     <w:p>
-      <w:r>
-        <w:t>Bước 5: git status (Kiểm tra xem có file nào mới được tạo không)</w:t>
-      </w:r>
-    </w:p>
-    <w:p/>
-    <w:p>
-      <w:r>
-        <w:t>Sau khi đã clone về máy tính, mỗi ngày khi bắt đầu công việc ta sẽ phải pull dữ liệu về, sau khi làm xong sẽ push lên lại repo.</w:t>
+      <w:pPr>
+        <w:rPr>
+          <w:rFonts w:ascii="Times New Roman" w:hAnsi="Times New Roman" w:cs="Times New Roman"/>
+          <w:sz w:val="32"/>
+          <w:szCs w:val="32"/>
+        </w:rPr>
+      </w:pPr>
+      <w:proofErr w:type="spellStart"/>
+      <w:r>
+        <w:rPr>
+          <w:rFonts w:ascii="Times New Roman" w:hAnsi="Times New Roman" w:cs="Times New Roman"/>
+          <w:color w:val="FF0000"/>
+          <w:sz w:val="32"/>
+          <w:szCs w:val="32"/>
+        </w:rPr>
+        <w:t>Bước</w:t>
+      </w:r>
+      <w:proofErr w:type="spellEnd"/>
+      <w:r>
+        <w:rPr>
+          <w:rFonts w:ascii="Times New Roman" w:hAnsi="Times New Roman" w:cs="Times New Roman"/>
+          <w:color w:val="FF0000"/>
+          <w:sz w:val="32"/>
+          <w:szCs w:val="32"/>
+        </w:rPr>
+        <w:t xml:space="preserve"> 5: </w:t>
+      </w:r>
+      <w:proofErr w:type="spellStart"/>
+      <w:r>
+        <w:rPr>
+          <w:rFonts w:ascii="Times New Roman" w:hAnsi="Times New Roman" w:cs="Times New Roman"/>
+          <w:sz w:val="32"/>
+          <w:szCs w:val="32"/>
+        </w:rPr>
+        <w:t>git</w:t>
+      </w:r>
+      <w:proofErr w:type="spellEnd"/>
+      <w:r>
+        <w:rPr>
+          <w:rFonts w:ascii="Times New Roman" w:hAnsi="Times New Roman" w:cs="Times New Roman"/>
+          <w:sz w:val="32"/>
+          <w:szCs w:val="32"/>
+        </w:rPr>
+        <w:t xml:space="preserve"> status (</w:t>
+      </w:r>
+      <w:proofErr w:type="spellStart"/>
+      <w:r>
+        <w:rPr>
+          <w:rFonts w:ascii="Times New Roman" w:hAnsi="Times New Roman" w:cs="Times New Roman"/>
+          <w:sz w:val="32"/>
+          <w:szCs w:val="32"/>
+        </w:rPr>
+        <w:t>Kiểm</w:t>
+      </w:r>
+      <w:proofErr w:type="spellEnd"/>
+      <w:r>
+        <w:rPr>
+          <w:rFonts w:ascii="Times New Roman" w:hAnsi="Times New Roman" w:cs="Times New Roman"/>
+          <w:sz w:val="32"/>
+          <w:szCs w:val="32"/>
+        </w:rPr>
+        <w:t xml:space="preserve"> </w:t>
+      </w:r>
+      <w:proofErr w:type="spellStart"/>
+      <w:r>
+        <w:rPr>
+          <w:rFonts w:ascii="Times New Roman" w:hAnsi="Times New Roman" w:cs="Times New Roman"/>
+          <w:sz w:val="32"/>
+          <w:szCs w:val="32"/>
+        </w:rPr>
+        <w:t>tra</w:t>
+      </w:r>
+      <w:proofErr w:type="spellEnd"/>
+      <w:r>
+        <w:rPr>
+          <w:rFonts w:ascii="Times New Roman" w:hAnsi="Times New Roman" w:cs="Times New Roman"/>
+          <w:sz w:val="32"/>
+          <w:szCs w:val="32"/>
+        </w:rPr>
+        <w:t xml:space="preserve"> </w:t>
+      </w:r>
+      <w:proofErr w:type="spellStart"/>
+      <w:r>
+        <w:rPr>
+          <w:rFonts w:ascii="Times New Roman" w:hAnsi="Times New Roman" w:cs="Times New Roman"/>
+          <w:sz w:val="32"/>
+          <w:szCs w:val="32"/>
+        </w:rPr>
+        <w:t>xem</w:t>
+      </w:r>
+      <w:proofErr w:type="spellEnd"/>
+      <w:r>
+        <w:rPr>
+          <w:rFonts w:ascii="Times New Roman" w:hAnsi="Times New Roman" w:cs="Times New Roman"/>
+          <w:sz w:val="32"/>
+          <w:szCs w:val="32"/>
+        </w:rPr>
+        <w:t xml:space="preserve"> </w:t>
+      </w:r>
+      <w:proofErr w:type="spellStart"/>
+      <w:r>
+        <w:rPr>
+          <w:rFonts w:ascii="Times New Roman" w:hAnsi="Times New Roman" w:cs="Times New Roman"/>
+          <w:sz w:val="32"/>
+          <w:szCs w:val="32"/>
+        </w:rPr>
+        <w:t>có</w:t>
+      </w:r>
+      <w:proofErr w:type="spellEnd"/>
+      <w:r>
+        <w:rPr>
+          <w:rFonts w:ascii="Times New Roman" w:hAnsi="Times New Roman" w:cs="Times New Roman"/>
+          <w:sz w:val="32"/>
+          <w:szCs w:val="32"/>
+        </w:rPr>
+        <w:t xml:space="preserve"> file </w:t>
+      </w:r>
+      <w:proofErr w:type="spellStart"/>
+      <w:r>
+        <w:rPr>
+          <w:rFonts w:ascii="Times New Roman" w:hAnsi="Times New Roman" w:cs="Times New Roman"/>
+          <w:sz w:val="32"/>
+          <w:szCs w:val="32"/>
+        </w:rPr>
+        <w:t>nào</w:t>
+      </w:r>
+      <w:proofErr w:type="spellEnd"/>
+      <w:r>
+        <w:rPr>
+          <w:rFonts w:ascii="Times New Roman" w:hAnsi="Times New Roman" w:cs="Times New Roman"/>
+          <w:sz w:val="32"/>
+          <w:szCs w:val="32"/>
+        </w:rPr>
+        <w:t xml:space="preserve"> </w:t>
+      </w:r>
+      <w:proofErr w:type="spellStart"/>
+      <w:r>
+        <w:rPr>
+          <w:rFonts w:ascii="Times New Roman" w:hAnsi="Times New Roman" w:cs="Times New Roman"/>
+          <w:sz w:val="32"/>
+          <w:szCs w:val="32"/>
+        </w:rPr>
+        <w:t>mới</w:t>
+      </w:r>
+      <w:proofErr w:type="spellEnd"/>
+      <w:r>
+        <w:rPr>
+          <w:rFonts w:ascii="Times New Roman" w:hAnsi="Times New Roman" w:cs="Times New Roman"/>
+          <w:sz w:val="32"/>
+          <w:szCs w:val="32"/>
+        </w:rPr>
+        <w:t xml:space="preserve"> </w:t>
+      </w:r>
+      <w:proofErr w:type="spellStart"/>
+      <w:r>
+        <w:rPr>
+          <w:rFonts w:ascii="Times New Roman" w:hAnsi="Times New Roman" w:cs="Times New Roman"/>
+          <w:sz w:val="32"/>
+          <w:szCs w:val="32"/>
+        </w:rPr>
+        <w:t>được</w:t>
+      </w:r>
+      <w:proofErr w:type="spellEnd"/>
+      <w:r>
+        <w:rPr>
+          <w:rFonts w:ascii="Times New Roman" w:hAnsi="Times New Roman" w:cs="Times New Roman"/>
+          <w:sz w:val="32"/>
+          <w:szCs w:val="32"/>
+        </w:rPr>
+        <w:t xml:space="preserve"> </w:t>
+      </w:r>
+      <w:proofErr w:type="spellStart"/>
+      <w:r>
+        <w:rPr>
+          <w:rFonts w:ascii="Times New Roman" w:hAnsi="Times New Roman" w:cs="Times New Roman"/>
+          <w:sz w:val="32"/>
+          <w:szCs w:val="32"/>
+        </w:rPr>
+        <w:t>tạo</w:t>
+      </w:r>
+      <w:proofErr w:type="spellEnd"/>
+      <w:r>
+        <w:rPr>
+          <w:rFonts w:ascii="Times New Roman" w:hAnsi="Times New Roman" w:cs="Times New Roman"/>
+          <w:sz w:val="32"/>
+          <w:szCs w:val="32"/>
+        </w:rPr>
+        <w:t xml:space="preserve"> </w:t>
+      </w:r>
+      <w:proofErr w:type="spellStart"/>
+      <w:r>
+        <w:rPr>
+          <w:rFonts w:ascii="Times New Roman" w:hAnsi="Times New Roman" w:cs="Times New Roman"/>
+          <w:sz w:val="32"/>
+          <w:szCs w:val="32"/>
+        </w:rPr>
+        <w:t>không</w:t>
+      </w:r>
+      <w:proofErr w:type="spellEnd"/>
+      <w:r>
+        <w:rPr>
+          <w:rFonts w:ascii="Times New Roman" w:hAnsi="Times New Roman" w:cs="Times New Roman"/>
+          <w:sz w:val="32"/>
+          <w:szCs w:val="32"/>
+        </w:rPr>
+        <w:t>)</w:t>
       </w:r>
     </w:p>
     <w:p>
-      <w:r>
-        <w:t>Cú pháp để pull: git pull</w:t>
-      </w:r>
-    </w:p>
-    <w:p/>
-    <w:p>
-      <w:r>
-        <w:t>PUSH SORCE LÊN GIT</w:t>
-      </w:r>
+      <w:pPr>
+        <w:rPr>
+          <w:rFonts w:ascii="Times New Roman" w:hAnsi="Times New Roman" w:cs="Times New Roman"/>
+          <w:sz w:val="32"/>
+          <w:szCs w:val="32"/>
+        </w:rPr>
+      </w:pPr>
     </w:p>
     <w:p>
-      <w:r>
-        <w:t>Bước 1: git status / kiểm tra dữ liệu</w:t>
+      <w:pPr>
+        <w:rPr>
+          <w:rFonts w:ascii="Times New Roman" w:hAnsi="Times New Roman" w:cs="Times New Roman"/>
+          <w:sz w:val="32"/>
+          <w:szCs w:val="32"/>
+        </w:rPr>
+      </w:pPr>
+      <w:proofErr w:type="spellStart"/>
+      <w:r>
+        <w:rPr>
+          <w:rFonts w:ascii="Times New Roman" w:hAnsi="Times New Roman" w:cs="Times New Roman"/>
+          <w:sz w:val="32"/>
+          <w:szCs w:val="32"/>
+        </w:rPr>
+        <w:t>Sau</w:t>
+      </w:r>
+      <w:proofErr w:type="spellEnd"/>
+      <w:r>
+        <w:rPr>
+          <w:rFonts w:ascii="Times New Roman" w:hAnsi="Times New Roman" w:cs="Times New Roman"/>
+          <w:sz w:val="32"/>
+          <w:szCs w:val="32"/>
+        </w:rPr>
+        <w:t xml:space="preserve"> </w:t>
+      </w:r>
+      <w:proofErr w:type="spellStart"/>
+      <w:r>
+        <w:rPr>
+          <w:rFonts w:ascii="Times New Roman" w:hAnsi="Times New Roman" w:cs="Times New Roman"/>
+          <w:sz w:val="32"/>
+          <w:szCs w:val="32"/>
+        </w:rPr>
+        <w:t>khi</w:t>
+      </w:r>
+      <w:proofErr w:type="spellEnd"/>
+      <w:r>
+        <w:rPr>
+          <w:rFonts w:ascii="Times New Roman" w:hAnsi="Times New Roman" w:cs="Times New Roman"/>
+          <w:sz w:val="32"/>
+          <w:szCs w:val="32"/>
+        </w:rPr>
+        <w:t xml:space="preserve"> </w:t>
+      </w:r>
+      <w:proofErr w:type="spellStart"/>
+      <w:r>
+        <w:rPr>
+          <w:rFonts w:ascii="Times New Roman" w:hAnsi="Times New Roman" w:cs="Times New Roman"/>
+          <w:sz w:val="32"/>
+          <w:szCs w:val="32"/>
+        </w:rPr>
+        <w:t>đã</w:t>
+      </w:r>
+      <w:proofErr w:type="spellEnd"/>
+      <w:r>
+        <w:rPr>
+          <w:rFonts w:ascii="Times New Roman" w:hAnsi="Times New Roman" w:cs="Times New Roman"/>
+          <w:sz w:val="32"/>
+          <w:szCs w:val="32"/>
+        </w:rPr>
+        <w:t xml:space="preserve"> clone </w:t>
+      </w:r>
+      <w:proofErr w:type="spellStart"/>
+      <w:r>
+        <w:rPr>
+          <w:rFonts w:ascii="Times New Roman" w:hAnsi="Times New Roman" w:cs="Times New Roman"/>
+          <w:sz w:val="32"/>
+          <w:szCs w:val="32"/>
+        </w:rPr>
+        <w:t>về</w:t>
+      </w:r>
+      <w:proofErr w:type="spellEnd"/>
+      <w:r>
+        <w:rPr>
+          <w:rFonts w:ascii="Times New Roman" w:hAnsi="Times New Roman" w:cs="Times New Roman"/>
+          <w:sz w:val="32"/>
+          <w:szCs w:val="32"/>
+        </w:rPr>
+        <w:t xml:space="preserve"> </w:t>
+      </w:r>
+      <w:proofErr w:type="spellStart"/>
+      <w:r>
+        <w:rPr>
+          <w:rFonts w:ascii="Times New Roman" w:hAnsi="Times New Roman" w:cs="Times New Roman"/>
+          <w:sz w:val="32"/>
+          <w:szCs w:val="32"/>
+        </w:rPr>
+        <w:t>máy</w:t>
+      </w:r>
+      <w:proofErr w:type="spellEnd"/>
+      <w:r>
+        <w:rPr>
+          <w:rFonts w:ascii="Times New Roman" w:hAnsi="Times New Roman" w:cs="Times New Roman"/>
+          <w:sz w:val="32"/>
+          <w:szCs w:val="32"/>
+        </w:rPr>
+        <w:t xml:space="preserve"> </w:t>
+      </w:r>
+      <w:proofErr w:type="spellStart"/>
+      <w:r>
+        <w:rPr>
+          <w:rFonts w:ascii="Times New Roman" w:hAnsi="Times New Roman" w:cs="Times New Roman"/>
+          <w:sz w:val="32"/>
+          <w:szCs w:val="32"/>
+        </w:rPr>
+        <w:t>tính</w:t>
+      </w:r>
+      <w:proofErr w:type="spellEnd"/>
+      <w:r>
+        <w:rPr>
+          <w:rFonts w:ascii="Times New Roman" w:hAnsi="Times New Roman" w:cs="Times New Roman"/>
+          <w:sz w:val="32"/>
+          <w:szCs w:val="32"/>
+        </w:rPr>
+        <w:t xml:space="preserve">, </w:t>
+      </w:r>
+      <w:proofErr w:type="spellStart"/>
+      <w:r>
+        <w:rPr>
+          <w:rFonts w:ascii="Times New Roman" w:hAnsi="Times New Roman" w:cs="Times New Roman"/>
+          <w:sz w:val="32"/>
+          <w:szCs w:val="32"/>
+        </w:rPr>
+        <w:t>mỗi</w:t>
+      </w:r>
+      <w:proofErr w:type="spellEnd"/>
+      <w:r>
+        <w:rPr>
+          <w:rFonts w:ascii="Times New Roman" w:hAnsi="Times New Roman" w:cs="Times New Roman"/>
+          <w:sz w:val="32"/>
+          <w:szCs w:val="32"/>
+        </w:rPr>
+        <w:t xml:space="preserve"> </w:t>
+      </w:r>
+      <w:proofErr w:type="spellStart"/>
+      <w:r>
+        <w:rPr>
+          <w:rFonts w:ascii="Times New Roman" w:hAnsi="Times New Roman" w:cs="Times New Roman"/>
+          <w:sz w:val="32"/>
+          <w:szCs w:val="32"/>
+        </w:rPr>
+        <w:t>ngày</w:t>
+      </w:r>
+      <w:proofErr w:type="spellEnd"/>
+      <w:r>
+        <w:rPr>
+          <w:rFonts w:ascii="Times New Roman" w:hAnsi="Times New Roman" w:cs="Times New Roman"/>
+          <w:sz w:val="32"/>
+          <w:szCs w:val="32"/>
+        </w:rPr>
+        <w:t xml:space="preserve"> </w:t>
+      </w:r>
+      <w:proofErr w:type="spellStart"/>
+      <w:r>
+        <w:rPr>
+          <w:rFonts w:ascii="Times New Roman" w:hAnsi="Times New Roman" w:cs="Times New Roman"/>
+          <w:sz w:val="32"/>
+          <w:szCs w:val="32"/>
+        </w:rPr>
+        <w:t>khi</w:t>
+      </w:r>
+      <w:proofErr w:type="spellEnd"/>
+      <w:r>
+        <w:rPr>
+          <w:rFonts w:ascii="Times New Roman" w:hAnsi="Times New Roman" w:cs="Times New Roman"/>
+          <w:sz w:val="32"/>
+          <w:szCs w:val="32"/>
+        </w:rPr>
+        <w:t xml:space="preserve"> </w:t>
+      </w:r>
+      <w:proofErr w:type="spellStart"/>
+      <w:r>
+        <w:rPr>
+          <w:rFonts w:ascii="Times New Roman" w:hAnsi="Times New Roman" w:cs="Times New Roman"/>
+          <w:sz w:val="32"/>
+          <w:szCs w:val="32"/>
+        </w:rPr>
+        <w:t>bắt</w:t>
+      </w:r>
+      <w:proofErr w:type="spellEnd"/>
+      <w:r>
+        <w:rPr>
+          <w:rFonts w:ascii="Times New Roman" w:hAnsi="Times New Roman" w:cs="Times New Roman"/>
+          <w:sz w:val="32"/>
+          <w:szCs w:val="32"/>
+        </w:rPr>
+        <w:t xml:space="preserve"> </w:t>
+      </w:r>
+      <w:proofErr w:type="spellStart"/>
+      <w:r>
+        <w:rPr>
+          <w:rFonts w:ascii="Times New Roman" w:hAnsi="Times New Roman" w:cs="Times New Roman"/>
+          <w:sz w:val="32"/>
+          <w:szCs w:val="32"/>
+        </w:rPr>
+        <w:t>đầu</w:t>
+      </w:r>
+      <w:proofErr w:type="spellEnd"/>
+      <w:r>
+        <w:rPr>
+          <w:rFonts w:ascii="Times New Roman" w:hAnsi="Times New Roman" w:cs="Times New Roman"/>
+          <w:sz w:val="32"/>
+          <w:szCs w:val="32"/>
+        </w:rPr>
+        <w:t xml:space="preserve"> </w:t>
+      </w:r>
+      <w:proofErr w:type="spellStart"/>
+      <w:r>
+        <w:rPr>
+          <w:rFonts w:ascii="Times New Roman" w:hAnsi="Times New Roman" w:cs="Times New Roman"/>
+          <w:sz w:val="32"/>
+          <w:szCs w:val="32"/>
+        </w:rPr>
+        <w:t>công</w:t>
+      </w:r>
+      <w:proofErr w:type="spellEnd"/>
+      <w:r>
+        <w:rPr>
+          <w:rFonts w:ascii="Times New Roman" w:hAnsi="Times New Roman" w:cs="Times New Roman"/>
+          <w:sz w:val="32"/>
+          <w:szCs w:val="32"/>
+        </w:rPr>
+        <w:t xml:space="preserve"> </w:t>
+      </w:r>
+      <w:proofErr w:type="spellStart"/>
+      <w:r>
+        <w:rPr>
+          <w:rFonts w:ascii="Times New Roman" w:hAnsi="Times New Roman" w:cs="Times New Roman"/>
+          <w:sz w:val="32"/>
+          <w:szCs w:val="32"/>
+        </w:rPr>
+        <w:t>việc</w:t>
+      </w:r>
+      <w:proofErr w:type="spellEnd"/>
+      <w:r>
+        <w:rPr>
+          <w:rFonts w:ascii="Times New Roman" w:hAnsi="Times New Roman" w:cs="Times New Roman"/>
+          <w:sz w:val="32"/>
+          <w:szCs w:val="32"/>
+        </w:rPr>
+        <w:t xml:space="preserve"> ta </w:t>
+      </w:r>
+      <w:proofErr w:type="spellStart"/>
+      <w:r>
+        <w:rPr>
+          <w:rFonts w:ascii="Times New Roman" w:hAnsi="Times New Roman" w:cs="Times New Roman"/>
+          <w:sz w:val="32"/>
+          <w:szCs w:val="32"/>
+        </w:rPr>
+        <w:t>sẽ</w:t>
+      </w:r>
+      <w:proofErr w:type="spellEnd"/>
+      <w:r>
+        <w:rPr>
+          <w:rFonts w:ascii="Times New Roman" w:hAnsi="Times New Roman" w:cs="Times New Roman"/>
+          <w:sz w:val="32"/>
+          <w:szCs w:val="32"/>
+        </w:rPr>
+        <w:t xml:space="preserve"> </w:t>
+      </w:r>
+      <w:proofErr w:type="spellStart"/>
+      <w:r>
+        <w:rPr>
+          <w:rFonts w:ascii="Times New Roman" w:hAnsi="Times New Roman" w:cs="Times New Roman"/>
+          <w:sz w:val="32"/>
+          <w:szCs w:val="32"/>
+        </w:rPr>
+        <w:t>phải</w:t>
+      </w:r>
+      <w:proofErr w:type="spellEnd"/>
+      <w:r>
+        <w:rPr>
+          <w:rFonts w:ascii="Times New Roman" w:hAnsi="Times New Roman" w:cs="Times New Roman"/>
+          <w:sz w:val="32"/>
+          <w:szCs w:val="32"/>
+        </w:rPr>
+        <w:t xml:space="preserve"> pull </w:t>
+      </w:r>
+      <w:proofErr w:type="spellStart"/>
+      <w:r>
+        <w:rPr>
+          <w:rFonts w:ascii="Times New Roman" w:hAnsi="Times New Roman" w:cs="Times New Roman"/>
+          <w:sz w:val="32"/>
+          <w:szCs w:val="32"/>
+        </w:rPr>
+        <w:t>dữ</w:t>
+      </w:r>
+      <w:proofErr w:type="spellEnd"/>
+      <w:r>
+        <w:rPr>
+          <w:rFonts w:ascii="Times New Roman" w:hAnsi="Times New Roman" w:cs="Times New Roman"/>
+          <w:sz w:val="32"/>
+          <w:szCs w:val="32"/>
+        </w:rPr>
+        <w:t xml:space="preserve"> </w:t>
+      </w:r>
+      <w:proofErr w:type="spellStart"/>
+      <w:r>
+        <w:rPr>
+          <w:rFonts w:ascii="Times New Roman" w:hAnsi="Times New Roman" w:cs="Times New Roman"/>
+          <w:sz w:val="32"/>
+          <w:szCs w:val="32"/>
+        </w:rPr>
+        <w:t>liệu</w:t>
+      </w:r>
+      <w:proofErr w:type="spellEnd"/>
+      <w:r>
+        <w:rPr>
+          <w:rFonts w:ascii="Times New Roman" w:hAnsi="Times New Roman" w:cs="Times New Roman"/>
+          <w:sz w:val="32"/>
+          <w:szCs w:val="32"/>
+        </w:rPr>
+        <w:t xml:space="preserve"> </w:t>
+      </w:r>
+      <w:proofErr w:type="spellStart"/>
+      <w:r>
+        <w:rPr>
+          <w:rFonts w:ascii="Times New Roman" w:hAnsi="Times New Roman" w:cs="Times New Roman"/>
+          <w:sz w:val="32"/>
+          <w:szCs w:val="32"/>
+        </w:rPr>
+        <w:t>về</w:t>
+      </w:r>
+      <w:proofErr w:type="spellEnd"/>
+      <w:r>
+        <w:rPr>
+          <w:rFonts w:ascii="Times New Roman" w:hAnsi="Times New Roman" w:cs="Times New Roman"/>
+          <w:sz w:val="32"/>
+          <w:szCs w:val="32"/>
+        </w:rPr>
+        <w:t xml:space="preserve">, </w:t>
+      </w:r>
+      <w:proofErr w:type="spellStart"/>
+      <w:r>
+        <w:rPr>
+          <w:rFonts w:ascii="Times New Roman" w:hAnsi="Times New Roman" w:cs="Times New Roman"/>
+          <w:sz w:val="32"/>
+          <w:szCs w:val="32"/>
+        </w:rPr>
+        <w:t>sau</w:t>
+      </w:r>
+      <w:proofErr w:type="spellEnd"/>
+      <w:r>
+        <w:rPr>
+          <w:rFonts w:ascii="Times New Roman" w:hAnsi="Times New Roman" w:cs="Times New Roman"/>
+          <w:sz w:val="32"/>
+          <w:szCs w:val="32"/>
+        </w:rPr>
+        <w:t xml:space="preserve"> </w:t>
+      </w:r>
+      <w:proofErr w:type="spellStart"/>
+      <w:r>
+        <w:rPr>
+          <w:rFonts w:ascii="Times New Roman" w:hAnsi="Times New Roman" w:cs="Times New Roman"/>
+          <w:sz w:val="32"/>
+          <w:szCs w:val="32"/>
+        </w:rPr>
+        <w:t>khi</w:t>
+      </w:r>
+      <w:proofErr w:type="spellEnd"/>
+      <w:r>
+        <w:rPr>
+          <w:rFonts w:ascii="Times New Roman" w:hAnsi="Times New Roman" w:cs="Times New Roman"/>
+          <w:sz w:val="32"/>
+          <w:szCs w:val="32"/>
+        </w:rPr>
+        <w:t xml:space="preserve"> </w:t>
+      </w:r>
+      <w:proofErr w:type="spellStart"/>
+      <w:r>
+        <w:rPr>
+          <w:rFonts w:ascii="Times New Roman" w:hAnsi="Times New Roman" w:cs="Times New Roman"/>
+          <w:sz w:val="32"/>
+          <w:szCs w:val="32"/>
+        </w:rPr>
+        <w:t>làm</w:t>
+      </w:r>
+      <w:proofErr w:type="spellEnd"/>
+      <w:r>
+        <w:rPr>
+          <w:rFonts w:ascii="Times New Roman" w:hAnsi="Times New Roman" w:cs="Times New Roman"/>
+          <w:sz w:val="32"/>
+          <w:szCs w:val="32"/>
+        </w:rPr>
+        <w:t xml:space="preserve"> </w:t>
+      </w:r>
+      <w:bookmarkStart w:id="0" w:name="_GoBack"/>
+      <w:bookmarkEnd w:id="0"/>
+      <w:proofErr w:type="spellStart"/>
+      <w:r>
+        <w:rPr>
+          <w:rFonts w:ascii="Times New Roman" w:hAnsi="Times New Roman" w:cs="Times New Roman"/>
+          <w:sz w:val="32"/>
+          <w:szCs w:val="32"/>
+        </w:rPr>
+        <w:t>xong</w:t>
+      </w:r>
+      <w:proofErr w:type="spellEnd"/>
+      <w:r>
+        <w:rPr>
+          <w:rFonts w:ascii="Times New Roman" w:hAnsi="Times New Roman" w:cs="Times New Roman"/>
+          <w:sz w:val="32"/>
+          <w:szCs w:val="32"/>
+        </w:rPr>
+        <w:t xml:space="preserve"> </w:t>
+      </w:r>
+      <w:proofErr w:type="spellStart"/>
+      <w:r>
+        <w:rPr>
+          <w:rFonts w:ascii="Times New Roman" w:hAnsi="Times New Roman" w:cs="Times New Roman"/>
+          <w:sz w:val="32"/>
+          <w:szCs w:val="32"/>
+        </w:rPr>
+        <w:t>sẽ</w:t>
+      </w:r>
+      <w:proofErr w:type="spellEnd"/>
+      <w:r>
+        <w:rPr>
+          <w:rFonts w:ascii="Times New Roman" w:hAnsi="Times New Roman" w:cs="Times New Roman"/>
+          <w:sz w:val="32"/>
+          <w:szCs w:val="32"/>
+        </w:rPr>
+        <w:t xml:space="preserve"> push </w:t>
+      </w:r>
+      <w:proofErr w:type="spellStart"/>
+      <w:r>
+        <w:rPr>
+          <w:rFonts w:ascii="Times New Roman" w:hAnsi="Times New Roman" w:cs="Times New Roman"/>
+          <w:sz w:val="32"/>
+          <w:szCs w:val="32"/>
+        </w:rPr>
+        <w:t>lên</w:t>
+      </w:r>
+      <w:proofErr w:type="spellEnd"/>
+      <w:r>
+        <w:rPr>
+          <w:rFonts w:ascii="Times New Roman" w:hAnsi="Times New Roman" w:cs="Times New Roman"/>
+          <w:sz w:val="32"/>
+          <w:szCs w:val="32"/>
+        </w:rPr>
+        <w:t xml:space="preserve"> </w:t>
+      </w:r>
+      <w:proofErr w:type="spellStart"/>
+      <w:r>
+        <w:rPr>
+          <w:rFonts w:ascii="Times New Roman" w:hAnsi="Times New Roman" w:cs="Times New Roman"/>
+          <w:sz w:val="32"/>
+          <w:szCs w:val="32"/>
+        </w:rPr>
+        <w:t>lại</w:t>
+      </w:r>
+      <w:proofErr w:type="spellEnd"/>
+      <w:r>
+        <w:rPr>
+          <w:rFonts w:ascii="Times New Roman" w:hAnsi="Times New Roman" w:cs="Times New Roman"/>
+          <w:sz w:val="32"/>
+          <w:szCs w:val="32"/>
+        </w:rPr>
+        <w:t xml:space="preserve"> repo.</w:t>
       </w:r>
     </w:p>
     <w:p>
-      <w:r>
-        <w:t>Bước 2: + git add . (add tất cả các file có trong foler)</w:t>
+      <w:pPr>
+        <w:rPr>
+          <w:rFonts w:ascii="Times New Roman" w:hAnsi="Times New Roman" w:cs="Times New Roman"/>
+          <w:sz w:val="32"/>
+          <w:szCs w:val="32"/>
+        </w:rPr>
+      </w:pPr>
+      <w:proofErr w:type="spellStart"/>
+      <w:r>
+        <w:rPr>
+          <w:rFonts w:ascii="Times New Roman" w:hAnsi="Times New Roman" w:cs="Times New Roman"/>
+          <w:sz w:val="32"/>
+          <w:szCs w:val="32"/>
+        </w:rPr>
+        <w:t>Cú</w:t>
+      </w:r>
+      <w:proofErr w:type="spellEnd"/>
+      <w:r>
+        <w:rPr>
+          <w:rFonts w:ascii="Times New Roman" w:hAnsi="Times New Roman" w:cs="Times New Roman"/>
+          <w:sz w:val="32"/>
+          <w:szCs w:val="32"/>
+        </w:rPr>
+        <w:t xml:space="preserve"> </w:t>
+      </w:r>
+      <w:proofErr w:type="spellStart"/>
+      <w:r>
+        <w:rPr>
+          <w:rFonts w:ascii="Times New Roman" w:hAnsi="Times New Roman" w:cs="Times New Roman"/>
+          <w:sz w:val="32"/>
+          <w:szCs w:val="32"/>
+        </w:rPr>
+        <w:t>pháp</w:t>
+      </w:r>
+      <w:proofErr w:type="spellEnd"/>
+      <w:r>
+        <w:rPr>
+          <w:rFonts w:ascii="Times New Roman" w:hAnsi="Times New Roman" w:cs="Times New Roman"/>
+          <w:sz w:val="32"/>
+          <w:szCs w:val="32"/>
+        </w:rPr>
+        <w:t xml:space="preserve"> </w:t>
+      </w:r>
+      <w:proofErr w:type="spellStart"/>
+      <w:r>
+        <w:rPr>
+          <w:rFonts w:ascii="Times New Roman" w:hAnsi="Times New Roman" w:cs="Times New Roman"/>
+          <w:sz w:val="32"/>
+          <w:szCs w:val="32"/>
+        </w:rPr>
+        <w:t>để</w:t>
+      </w:r>
+      <w:proofErr w:type="spellEnd"/>
+      <w:r>
+        <w:rPr>
+          <w:rFonts w:ascii="Times New Roman" w:hAnsi="Times New Roman" w:cs="Times New Roman"/>
+          <w:sz w:val="32"/>
+          <w:szCs w:val="32"/>
+        </w:rPr>
+        <w:t xml:space="preserve"> pull: </w:t>
+      </w:r>
+      <w:proofErr w:type="spellStart"/>
+      <w:r>
+        <w:rPr>
+          <w:rFonts w:ascii="Times New Roman" w:hAnsi="Times New Roman" w:cs="Times New Roman"/>
+          <w:sz w:val="32"/>
+          <w:szCs w:val="32"/>
+        </w:rPr>
+        <w:t>git</w:t>
+      </w:r>
+      <w:proofErr w:type="spellEnd"/>
+      <w:r>
+        <w:rPr>
+          <w:rFonts w:ascii="Times New Roman" w:hAnsi="Times New Roman" w:cs="Times New Roman"/>
+          <w:sz w:val="32"/>
+          <w:szCs w:val="32"/>
+        </w:rPr>
+        <w:t xml:space="preserve"> pull</w:t>
       </w:r>
     </w:p>
     <w:p>
-      <w:r>
-        <w:tab/>
-        <w:t xml:space="preserve">+ git add tên từng file muốn up cách nhau bởi dấu cách, </w:t>
-      </w:r>
+      <w:pPr>
+        <w:rPr>
+          <w:rFonts w:ascii="Times New Roman" w:hAnsi="Times New Roman" w:cs="Times New Roman"/>
+          <w:sz w:val="32"/>
+          <w:szCs w:val="32"/>
+        </w:rPr>
+      </w:pPr>
     </w:p>
     <w:p>
-      <w:r>
-        <w:t>Bước 3: git commit –m “chuỗi”  // Bước này nhằm mục đích cho biết mình đang push dữ liệu gì lên git</w:t>
+      <w:pPr>
+        <w:rPr>
+          <w:rFonts w:ascii="Times New Roman" w:hAnsi="Times New Roman" w:cs="Times New Roman"/>
+          <w:color w:val="FF0000"/>
+          <w:sz w:val="32"/>
+          <w:szCs w:val="32"/>
+        </w:rPr>
+      </w:pPr>
+      <w:r>
+        <w:rPr>
+          <w:rFonts w:ascii="Times New Roman" w:hAnsi="Times New Roman" w:cs="Times New Roman"/>
+          <w:color w:val="FF0000"/>
+          <w:sz w:val="32"/>
+          <w:szCs w:val="32"/>
+        </w:rPr>
+        <w:t>PUSH SORCE LÊN GIT</w:t>
       </w:r>
     </w:p>
     <w:p>
-      <w:r>
-        <w:t>Bước 4: git push, ở branch master thì ko cần git push, còn ở branch khác thì cách khác.</w:t>
-      </w:r>
-    </w:p>
-    <w:p/>
-    <w:p>
-      <w:r>
-        <w:t>Note : Xóa màn hình: Ctrl + L</w:t>
-      </w:r>
-    </w:p>
-    <w:p/>
-    <w:p>
-      <w:r>
-        <w:t>TẠO 1 BRANCH MỚI TRÊN GITHUB</w:t>
-      </w:r>
+      <w:pPr>
+        <w:rPr>
+          <w:rFonts w:ascii="Times New Roman" w:hAnsi="Times New Roman" w:cs="Times New Roman"/>
+          <w:sz w:val="32"/>
+          <w:szCs w:val="32"/>
+        </w:rPr>
+      </w:pPr>
+      <w:proofErr w:type="spellStart"/>
+      <w:r>
+        <w:rPr>
+          <w:rFonts w:ascii="Times New Roman" w:hAnsi="Times New Roman" w:cs="Times New Roman"/>
+          <w:sz w:val="32"/>
+          <w:szCs w:val="32"/>
+        </w:rPr>
+        <w:t>Bước</w:t>
+      </w:r>
+      <w:proofErr w:type="spellEnd"/>
+      <w:r>
+        <w:rPr>
+          <w:rFonts w:ascii="Times New Roman" w:hAnsi="Times New Roman" w:cs="Times New Roman"/>
+          <w:sz w:val="32"/>
+          <w:szCs w:val="32"/>
+        </w:rPr>
+        <w:t xml:space="preserve"> 1: </w:t>
+      </w:r>
+      <w:proofErr w:type="spellStart"/>
+      <w:r>
+        <w:rPr>
+          <w:rFonts w:ascii="Times New Roman" w:hAnsi="Times New Roman" w:cs="Times New Roman"/>
+          <w:sz w:val="32"/>
+          <w:szCs w:val="32"/>
+        </w:rPr>
+        <w:t>git</w:t>
+      </w:r>
+      <w:proofErr w:type="spellEnd"/>
+      <w:r>
+        <w:rPr>
+          <w:rFonts w:ascii="Times New Roman" w:hAnsi="Times New Roman" w:cs="Times New Roman"/>
+          <w:sz w:val="32"/>
+          <w:szCs w:val="32"/>
+        </w:rPr>
+        <w:t xml:space="preserve"> status / </w:t>
+      </w:r>
+      <w:proofErr w:type="spellStart"/>
+      <w:r>
+        <w:rPr>
+          <w:rFonts w:ascii="Times New Roman" w:hAnsi="Times New Roman" w:cs="Times New Roman"/>
+          <w:sz w:val="32"/>
+          <w:szCs w:val="32"/>
+        </w:rPr>
+        <w:t>kiểm</w:t>
+      </w:r>
+      <w:proofErr w:type="spellEnd"/>
+      <w:r>
+        <w:rPr>
+          <w:rFonts w:ascii="Times New Roman" w:hAnsi="Times New Roman" w:cs="Times New Roman"/>
+          <w:sz w:val="32"/>
+          <w:szCs w:val="32"/>
+        </w:rPr>
+        <w:t xml:space="preserve"> </w:t>
+      </w:r>
+      <w:proofErr w:type="spellStart"/>
+      <w:r>
+        <w:rPr>
+          <w:rFonts w:ascii="Times New Roman" w:hAnsi="Times New Roman" w:cs="Times New Roman"/>
+          <w:sz w:val="32"/>
+          <w:szCs w:val="32"/>
+        </w:rPr>
+        <w:t>tra</w:t>
+      </w:r>
+      <w:proofErr w:type="spellEnd"/>
+      <w:r>
+        <w:rPr>
+          <w:rFonts w:ascii="Times New Roman" w:hAnsi="Times New Roman" w:cs="Times New Roman"/>
+          <w:sz w:val="32"/>
+          <w:szCs w:val="32"/>
+        </w:rPr>
+        <w:t xml:space="preserve"> </w:t>
+      </w:r>
+      <w:proofErr w:type="spellStart"/>
+      <w:r>
+        <w:rPr>
+          <w:rFonts w:ascii="Times New Roman" w:hAnsi="Times New Roman" w:cs="Times New Roman"/>
+          <w:sz w:val="32"/>
+          <w:szCs w:val="32"/>
+        </w:rPr>
+        <w:t>dữ</w:t>
+      </w:r>
+      <w:proofErr w:type="spellEnd"/>
+      <w:r>
+        <w:rPr>
+          <w:rFonts w:ascii="Times New Roman" w:hAnsi="Times New Roman" w:cs="Times New Roman"/>
+          <w:sz w:val="32"/>
+          <w:szCs w:val="32"/>
+        </w:rPr>
+        <w:t xml:space="preserve"> </w:t>
+      </w:r>
+      <w:proofErr w:type="spellStart"/>
+      <w:r>
+        <w:rPr>
+          <w:rFonts w:ascii="Times New Roman" w:hAnsi="Times New Roman" w:cs="Times New Roman"/>
+          <w:sz w:val="32"/>
+          <w:szCs w:val="32"/>
+        </w:rPr>
+        <w:t>liệu</w:t>
+      </w:r>
+      <w:proofErr w:type="spellEnd"/>
     </w:p>
     <w:p>
-      <w:r>
-        <w:t>Tạo branch:  git checkout –b tên branch</w:t>
+      <w:pPr>
+        <w:rPr>
+          <w:rFonts w:ascii="Times New Roman" w:hAnsi="Times New Roman" w:cs="Times New Roman"/>
+          <w:sz w:val="32"/>
+          <w:szCs w:val="32"/>
+        </w:rPr>
+      </w:pPr>
+      <w:proofErr w:type="spellStart"/>
+      <w:r>
+        <w:rPr>
+          <w:rFonts w:ascii="Times New Roman" w:hAnsi="Times New Roman" w:cs="Times New Roman"/>
+          <w:sz w:val="32"/>
+          <w:szCs w:val="32"/>
+        </w:rPr>
+        <w:t>Bước</w:t>
+      </w:r>
+      <w:proofErr w:type="spellEnd"/>
+      <w:r>
+        <w:rPr>
+          <w:rFonts w:ascii="Times New Roman" w:hAnsi="Times New Roman" w:cs="Times New Roman"/>
+          <w:sz w:val="32"/>
+          <w:szCs w:val="32"/>
+        </w:rPr>
+        <w:t xml:space="preserve"> 2: + </w:t>
+      </w:r>
+      <w:proofErr w:type="spellStart"/>
+      <w:r>
+        <w:rPr>
+          <w:rFonts w:ascii="Times New Roman" w:hAnsi="Times New Roman" w:cs="Times New Roman"/>
+          <w:sz w:val="32"/>
+          <w:szCs w:val="32"/>
+        </w:rPr>
+        <w:t>git</w:t>
+      </w:r>
+      <w:proofErr w:type="spellEnd"/>
+      <w:r>
+        <w:rPr>
+          <w:rFonts w:ascii="Times New Roman" w:hAnsi="Times New Roman" w:cs="Times New Roman"/>
+          <w:sz w:val="32"/>
+          <w:szCs w:val="32"/>
+        </w:rPr>
+        <w:t xml:space="preserve"> </w:t>
+      </w:r>
+      <w:proofErr w:type="gramStart"/>
+      <w:r>
+        <w:rPr>
+          <w:rFonts w:ascii="Times New Roman" w:hAnsi="Times New Roman" w:cs="Times New Roman"/>
+          <w:sz w:val="32"/>
+          <w:szCs w:val="32"/>
+        </w:rPr>
+        <w:t>add .</w:t>
+      </w:r>
+      <w:proofErr w:type="gramEnd"/>
+      <w:r>
+        <w:rPr>
+          <w:rFonts w:ascii="Times New Roman" w:hAnsi="Times New Roman" w:cs="Times New Roman"/>
+          <w:sz w:val="32"/>
+          <w:szCs w:val="32"/>
+        </w:rPr>
+        <w:t xml:space="preserve"> (</w:t>
+      </w:r>
+      <w:proofErr w:type="gramStart"/>
+      <w:r>
+        <w:rPr>
+          <w:rFonts w:ascii="Times New Roman" w:hAnsi="Times New Roman" w:cs="Times New Roman"/>
+          <w:sz w:val="32"/>
+          <w:szCs w:val="32"/>
+        </w:rPr>
+        <w:t>add</w:t>
+      </w:r>
+      <w:proofErr w:type="gramEnd"/>
+      <w:r>
+        <w:rPr>
+          <w:rFonts w:ascii="Times New Roman" w:hAnsi="Times New Roman" w:cs="Times New Roman"/>
+          <w:sz w:val="32"/>
+          <w:szCs w:val="32"/>
+        </w:rPr>
+        <w:t xml:space="preserve"> </w:t>
+      </w:r>
+      <w:proofErr w:type="spellStart"/>
+      <w:r>
+        <w:rPr>
+          <w:rFonts w:ascii="Times New Roman" w:hAnsi="Times New Roman" w:cs="Times New Roman"/>
+          <w:sz w:val="32"/>
+          <w:szCs w:val="32"/>
+        </w:rPr>
+        <w:t>tất</w:t>
+      </w:r>
+      <w:proofErr w:type="spellEnd"/>
+      <w:r>
+        <w:rPr>
+          <w:rFonts w:ascii="Times New Roman" w:hAnsi="Times New Roman" w:cs="Times New Roman"/>
+          <w:sz w:val="32"/>
+          <w:szCs w:val="32"/>
+        </w:rPr>
+        <w:t xml:space="preserve"> </w:t>
+      </w:r>
+      <w:proofErr w:type="spellStart"/>
+      <w:r>
+        <w:rPr>
+          <w:rFonts w:ascii="Times New Roman" w:hAnsi="Times New Roman" w:cs="Times New Roman"/>
+          <w:sz w:val="32"/>
+          <w:szCs w:val="32"/>
+        </w:rPr>
+        <w:t>cả</w:t>
+      </w:r>
+      <w:proofErr w:type="spellEnd"/>
+      <w:r>
+        <w:rPr>
+          <w:rFonts w:ascii="Times New Roman" w:hAnsi="Times New Roman" w:cs="Times New Roman"/>
+          <w:sz w:val="32"/>
+          <w:szCs w:val="32"/>
+        </w:rPr>
+        <w:t xml:space="preserve"> </w:t>
+      </w:r>
+      <w:proofErr w:type="spellStart"/>
+      <w:r>
+        <w:rPr>
+          <w:rFonts w:ascii="Times New Roman" w:hAnsi="Times New Roman" w:cs="Times New Roman"/>
+          <w:sz w:val="32"/>
+          <w:szCs w:val="32"/>
+        </w:rPr>
+        <w:t>các</w:t>
+      </w:r>
+      <w:proofErr w:type="spellEnd"/>
+      <w:r>
+        <w:rPr>
+          <w:rFonts w:ascii="Times New Roman" w:hAnsi="Times New Roman" w:cs="Times New Roman"/>
+          <w:sz w:val="32"/>
+          <w:szCs w:val="32"/>
+        </w:rPr>
+        <w:t xml:space="preserve"> file </w:t>
+      </w:r>
+      <w:proofErr w:type="spellStart"/>
+      <w:r>
+        <w:rPr>
+          <w:rFonts w:ascii="Times New Roman" w:hAnsi="Times New Roman" w:cs="Times New Roman"/>
+          <w:sz w:val="32"/>
+          <w:szCs w:val="32"/>
+        </w:rPr>
+        <w:t>có</w:t>
+      </w:r>
+      <w:proofErr w:type="spellEnd"/>
+      <w:r>
+        <w:rPr>
+          <w:rFonts w:ascii="Times New Roman" w:hAnsi="Times New Roman" w:cs="Times New Roman"/>
+          <w:sz w:val="32"/>
+          <w:szCs w:val="32"/>
+        </w:rPr>
+        <w:t xml:space="preserve"> </w:t>
+      </w:r>
+      <w:proofErr w:type="spellStart"/>
+      <w:r>
+        <w:rPr>
+          <w:rFonts w:ascii="Times New Roman" w:hAnsi="Times New Roman" w:cs="Times New Roman"/>
+          <w:sz w:val="32"/>
+          <w:szCs w:val="32"/>
+        </w:rPr>
+        <w:t>trong</w:t>
+      </w:r>
+      <w:proofErr w:type="spellEnd"/>
+      <w:r>
+        <w:rPr>
+          <w:rFonts w:ascii="Times New Roman" w:hAnsi="Times New Roman" w:cs="Times New Roman"/>
+          <w:sz w:val="32"/>
+          <w:szCs w:val="32"/>
+        </w:rPr>
+        <w:t xml:space="preserve"> </w:t>
+      </w:r>
+      <w:proofErr w:type="spellStart"/>
+      <w:r>
+        <w:rPr>
+          <w:rFonts w:ascii="Times New Roman" w:hAnsi="Times New Roman" w:cs="Times New Roman"/>
+          <w:sz w:val="32"/>
+          <w:szCs w:val="32"/>
+        </w:rPr>
+        <w:t>foler</w:t>
+      </w:r>
+      <w:proofErr w:type="spellEnd"/>
+      <w:r>
+        <w:rPr>
+          <w:rFonts w:ascii="Times New Roman" w:hAnsi="Times New Roman" w:cs="Times New Roman"/>
+          <w:sz w:val="32"/>
+          <w:szCs w:val="32"/>
+        </w:rPr>
+        <w:t>)</w:t>
       </w:r>
     </w:p>
     <w:p>
-      <w:r>
-        <w:t>Xóa branch: git checkout –d tên branch</w:t>
-      </w:r>
-    </w:p>
-    <w:p/>
-    <w:p>
-      <w:r>
-        <w:t>Muốn chuyển sang 1 branch khác: git checkout tên branch</w:t>
-      </w:r>
-    </w:p>
-    <w:p/>
-    <w:p>
-      <w:r>
-        <w:t>XEM TẤT CẢ FILE TRONG FOLDER : ls</w:t>
+      <w:pPr>
+        <w:rPr>
+          <w:rFonts w:ascii="Times New Roman" w:hAnsi="Times New Roman" w:cs="Times New Roman"/>
+          <w:sz w:val="32"/>
+          <w:szCs w:val="32"/>
+        </w:rPr>
+      </w:pPr>
+      <w:r>
+        <w:rPr>
+          <w:rFonts w:ascii="Times New Roman" w:hAnsi="Times New Roman" w:cs="Times New Roman"/>
+          <w:sz w:val="32"/>
+          <w:szCs w:val="32"/>
+        </w:rPr>
+        <w:tab/>
+        <w:t xml:space="preserve">+ </w:t>
+      </w:r>
+      <w:proofErr w:type="spellStart"/>
+      <w:proofErr w:type="gramStart"/>
+      <w:r>
+        <w:rPr>
+          <w:rFonts w:ascii="Times New Roman" w:hAnsi="Times New Roman" w:cs="Times New Roman"/>
+          <w:sz w:val="32"/>
+          <w:szCs w:val="32"/>
+        </w:rPr>
+        <w:t>git</w:t>
+      </w:r>
+      <w:proofErr w:type="spellEnd"/>
+      <w:proofErr w:type="gramEnd"/>
+      <w:r>
+        <w:rPr>
+          <w:rFonts w:ascii="Times New Roman" w:hAnsi="Times New Roman" w:cs="Times New Roman"/>
+          <w:sz w:val="32"/>
+          <w:szCs w:val="32"/>
+        </w:rPr>
+        <w:t xml:space="preserve"> add </w:t>
+      </w:r>
+      <w:proofErr w:type="spellStart"/>
+      <w:r>
+        <w:rPr>
+          <w:rFonts w:ascii="Times New Roman" w:hAnsi="Times New Roman" w:cs="Times New Roman"/>
+          <w:sz w:val="32"/>
+          <w:szCs w:val="32"/>
+        </w:rPr>
+        <w:t>tên</w:t>
+      </w:r>
+      <w:proofErr w:type="spellEnd"/>
+      <w:r>
+        <w:rPr>
+          <w:rFonts w:ascii="Times New Roman" w:hAnsi="Times New Roman" w:cs="Times New Roman"/>
+          <w:sz w:val="32"/>
+          <w:szCs w:val="32"/>
+        </w:rPr>
+        <w:t xml:space="preserve"> </w:t>
+      </w:r>
+      <w:proofErr w:type="spellStart"/>
+      <w:r>
+        <w:rPr>
+          <w:rFonts w:ascii="Times New Roman" w:hAnsi="Times New Roman" w:cs="Times New Roman"/>
+          <w:sz w:val="32"/>
+          <w:szCs w:val="32"/>
+        </w:rPr>
+        <w:t>từng</w:t>
+      </w:r>
+      <w:proofErr w:type="spellEnd"/>
+      <w:r>
+        <w:rPr>
+          <w:rFonts w:ascii="Times New Roman" w:hAnsi="Times New Roman" w:cs="Times New Roman"/>
+          <w:sz w:val="32"/>
+          <w:szCs w:val="32"/>
+        </w:rPr>
+        <w:t xml:space="preserve"> file </w:t>
+      </w:r>
+      <w:proofErr w:type="spellStart"/>
+      <w:r>
+        <w:rPr>
+          <w:rFonts w:ascii="Times New Roman" w:hAnsi="Times New Roman" w:cs="Times New Roman"/>
+          <w:sz w:val="32"/>
+          <w:szCs w:val="32"/>
+        </w:rPr>
+        <w:t>muốn</w:t>
+      </w:r>
+      <w:proofErr w:type="spellEnd"/>
+      <w:r>
+        <w:rPr>
+          <w:rFonts w:ascii="Times New Roman" w:hAnsi="Times New Roman" w:cs="Times New Roman"/>
+          <w:sz w:val="32"/>
+          <w:szCs w:val="32"/>
+        </w:rPr>
+        <w:t xml:space="preserve"> up </w:t>
+      </w:r>
+      <w:proofErr w:type="spellStart"/>
+      <w:r>
+        <w:rPr>
+          <w:rFonts w:ascii="Times New Roman" w:hAnsi="Times New Roman" w:cs="Times New Roman"/>
+          <w:sz w:val="32"/>
+          <w:szCs w:val="32"/>
+        </w:rPr>
+        <w:t>cách</w:t>
+      </w:r>
+      <w:proofErr w:type="spellEnd"/>
+      <w:r>
+        <w:rPr>
+          <w:rFonts w:ascii="Times New Roman" w:hAnsi="Times New Roman" w:cs="Times New Roman"/>
+          <w:sz w:val="32"/>
+          <w:szCs w:val="32"/>
+        </w:rPr>
+        <w:t xml:space="preserve"> </w:t>
+      </w:r>
+      <w:proofErr w:type="spellStart"/>
+      <w:r>
+        <w:rPr>
+          <w:rFonts w:ascii="Times New Roman" w:hAnsi="Times New Roman" w:cs="Times New Roman"/>
+          <w:sz w:val="32"/>
+          <w:szCs w:val="32"/>
+        </w:rPr>
+        <w:t>nhau</w:t>
+      </w:r>
+      <w:proofErr w:type="spellEnd"/>
+      <w:r>
+        <w:rPr>
+          <w:rFonts w:ascii="Times New Roman" w:hAnsi="Times New Roman" w:cs="Times New Roman"/>
+          <w:sz w:val="32"/>
+          <w:szCs w:val="32"/>
+        </w:rPr>
+        <w:t xml:space="preserve"> </w:t>
+      </w:r>
+      <w:proofErr w:type="spellStart"/>
+      <w:r>
+        <w:rPr>
+          <w:rFonts w:ascii="Times New Roman" w:hAnsi="Times New Roman" w:cs="Times New Roman"/>
+          <w:sz w:val="32"/>
+          <w:szCs w:val="32"/>
+        </w:rPr>
+        <w:t>bởi</w:t>
+      </w:r>
+      <w:proofErr w:type="spellEnd"/>
+      <w:r>
+        <w:rPr>
+          <w:rFonts w:ascii="Times New Roman" w:hAnsi="Times New Roman" w:cs="Times New Roman"/>
+          <w:sz w:val="32"/>
+          <w:szCs w:val="32"/>
+        </w:rPr>
+        <w:t xml:space="preserve"> </w:t>
+      </w:r>
+      <w:proofErr w:type="spellStart"/>
+      <w:r>
+        <w:rPr>
+          <w:rFonts w:ascii="Times New Roman" w:hAnsi="Times New Roman" w:cs="Times New Roman"/>
+          <w:sz w:val="32"/>
+          <w:szCs w:val="32"/>
+        </w:rPr>
+        <w:t>dấu</w:t>
+      </w:r>
+      <w:proofErr w:type="spellEnd"/>
+      <w:r>
+        <w:rPr>
+          <w:rFonts w:ascii="Times New Roman" w:hAnsi="Times New Roman" w:cs="Times New Roman"/>
+          <w:sz w:val="32"/>
+          <w:szCs w:val="32"/>
+        </w:rPr>
+        <w:t xml:space="preserve"> </w:t>
+      </w:r>
+      <w:proofErr w:type="spellStart"/>
+      <w:r>
+        <w:rPr>
+          <w:rFonts w:ascii="Times New Roman" w:hAnsi="Times New Roman" w:cs="Times New Roman"/>
+          <w:sz w:val="32"/>
+          <w:szCs w:val="32"/>
+        </w:rPr>
+        <w:t>cách</w:t>
+      </w:r>
+      <w:proofErr w:type="spellEnd"/>
+      <w:r>
+        <w:rPr>
+          <w:rFonts w:ascii="Times New Roman" w:hAnsi="Times New Roman" w:cs="Times New Roman"/>
+          <w:sz w:val="32"/>
+          <w:szCs w:val="32"/>
+        </w:rPr>
+        <w:t xml:space="preserve">, </w:t>
       </w:r>
     </w:p>
     <w:p>
-      <w:r>
-        <w:lastRenderedPageBreak/>
-        <w:t xml:space="preserve">Khi ta push lên mà branch không phải master thì </w:t>
-      </w:r>
-      <w:r>
-        <w:t>dùng cú pháp:</w:t>
-      </w:r>
+      <w:pPr>
+        <w:rPr>
+          <w:rFonts w:ascii="Times New Roman" w:hAnsi="Times New Roman" w:cs="Times New Roman"/>
+          <w:sz w:val="32"/>
+          <w:szCs w:val="32"/>
+        </w:rPr>
+      </w:pPr>
+      <w:proofErr w:type="spellStart"/>
+      <w:r>
+        <w:rPr>
+          <w:rFonts w:ascii="Times New Roman" w:hAnsi="Times New Roman" w:cs="Times New Roman"/>
+          <w:sz w:val="32"/>
+          <w:szCs w:val="32"/>
+        </w:rPr>
+        <w:t>Bước</w:t>
+      </w:r>
+      <w:proofErr w:type="spellEnd"/>
+      <w:r>
+        <w:rPr>
+          <w:rFonts w:ascii="Times New Roman" w:hAnsi="Times New Roman" w:cs="Times New Roman"/>
+          <w:sz w:val="32"/>
+          <w:szCs w:val="32"/>
+        </w:rPr>
+        <w:t xml:space="preserve"> 3: </w:t>
+      </w:r>
+      <w:proofErr w:type="spellStart"/>
+      <w:r>
+        <w:rPr>
+          <w:rFonts w:ascii="Times New Roman" w:hAnsi="Times New Roman" w:cs="Times New Roman"/>
+          <w:sz w:val="32"/>
+          <w:szCs w:val="32"/>
+        </w:rPr>
+        <w:t>git</w:t>
+      </w:r>
+      <w:proofErr w:type="spellEnd"/>
+      <w:r>
+        <w:rPr>
+          <w:rFonts w:ascii="Times New Roman" w:hAnsi="Times New Roman" w:cs="Times New Roman"/>
+          <w:sz w:val="32"/>
+          <w:szCs w:val="32"/>
+        </w:rPr>
+        <w:t xml:space="preserve"> commit –m “</w:t>
+      </w:r>
+      <w:proofErr w:type="spellStart"/>
+      <w:r>
+        <w:rPr>
+          <w:rFonts w:ascii="Times New Roman" w:hAnsi="Times New Roman" w:cs="Times New Roman"/>
+          <w:sz w:val="32"/>
+          <w:szCs w:val="32"/>
+        </w:rPr>
+        <w:t>chuỗi</w:t>
+      </w:r>
+      <w:proofErr w:type="spellEnd"/>
+      <w:proofErr w:type="gramStart"/>
+      <w:r>
+        <w:rPr>
+          <w:rFonts w:ascii="Times New Roman" w:hAnsi="Times New Roman" w:cs="Times New Roman"/>
+          <w:sz w:val="32"/>
+          <w:szCs w:val="32"/>
+        </w:rPr>
+        <w:t>”  /</w:t>
+      </w:r>
+      <w:proofErr w:type="gramEnd"/>
+      <w:r>
+        <w:rPr>
+          <w:rFonts w:ascii="Times New Roman" w:hAnsi="Times New Roman" w:cs="Times New Roman"/>
+          <w:sz w:val="32"/>
+          <w:szCs w:val="32"/>
+        </w:rPr>
+        <w:t xml:space="preserve">/ </w:t>
+      </w:r>
+      <w:proofErr w:type="spellStart"/>
+      <w:r>
+        <w:rPr>
+          <w:rFonts w:ascii="Times New Roman" w:hAnsi="Times New Roman" w:cs="Times New Roman"/>
+          <w:sz w:val="32"/>
+          <w:szCs w:val="32"/>
+        </w:rPr>
+        <w:t>Bước</w:t>
+      </w:r>
+      <w:proofErr w:type="spellEnd"/>
+      <w:r>
+        <w:rPr>
+          <w:rFonts w:ascii="Times New Roman" w:hAnsi="Times New Roman" w:cs="Times New Roman"/>
+          <w:sz w:val="32"/>
+          <w:szCs w:val="32"/>
+        </w:rPr>
+        <w:t xml:space="preserve"> </w:t>
+      </w:r>
+      <w:proofErr w:type="spellStart"/>
+      <w:r>
+        <w:rPr>
+          <w:rFonts w:ascii="Times New Roman" w:hAnsi="Times New Roman" w:cs="Times New Roman"/>
+          <w:sz w:val="32"/>
+          <w:szCs w:val="32"/>
+        </w:rPr>
+        <w:t>này</w:t>
+      </w:r>
+      <w:proofErr w:type="spellEnd"/>
+      <w:r>
+        <w:rPr>
+          <w:rFonts w:ascii="Times New Roman" w:hAnsi="Times New Roman" w:cs="Times New Roman"/>
+          <w:sz w:val="32"/>
+          <w:szCs w:val="32"/>
+        </w:rPr>
+        <w:t xml:space="preserve"> </w:t>
+      </w:r>
+      <w:proofErr w:type="spellStart"/>
+      <w:r>
+        <w:rPr>
+          <w:rFonts w:ascii="Times New Roman" w:hAnsi="Times New Roman" w:cs="Times New Roman"/>
+          <w:sz w:val="32"/>
+          <w:szCs w:val="32"/>
+        </w:rPr>
+        <w:t>nhằm</w:t>
+      </w:r>
+      <w:proofErr w:type="spellEnd"/>
+      <w:r>
+        <w:rPr>
+          <w:rFonts w:ascii="Times New Roman" w:hAnsi="Times New Roman" w:cs="Times New Roman"/>
+          <w:sz w:val="32"/>
+          <w:szCs w:val="32"/>
+        </w:rPr>
+        <w:t xml:space="preserve"> </w:t>
+      </w:r>
+      <w:proofErr w:type="spellStart"/>
+      <w:r>
+        <w:rPr>
+          <w:rFonts w:ascii="Times New Roman" w:hAnsi="Times New Roman" w:cs="Times New Roman"/>
+          <w:sz w:val="32"/>
+          <w:szCs w:val="32"/>
+        </w:rPr>
+        <w:t>mục</w:t>
+      </w:r>
+      <w:proofErr w:type="spellEnd"/>
+      <w:r>
+        <w:rPr>
+          <w:rFonts w:ascii="Times New Roman" w:hAnsi="Times New Roman" w:cs="Times New Roman"/>
+          <w:sz w:val="32"/>
+          <w:szCs w:val="32"/>
+        </w:rPr>
+        <w:t xml:space="preserve"> </w:t>
+      </w:r>
+      <w:proofErr w:type="spellStart"/>
+      <w:r>
+        <w:rPr>
+          <w:rFonts w:ascii="Times New Roman" w:hAnsi="Times New Roman" w:cs="Times New Roman"/>
+          <w:sz w:val="32"/>
+          <w:szCs w:val="32"/>
+        </w:rPr>
+        <w:t>đích</w:t>
+      </w:r>
+      <w:proofErr w:type="spellEnd"/>
+      <w:r>
+        <w:rPr>
+          <w:rFonts w:ascii="Times New Roman" w:hAnsi="Times New Roman" w:cs="Times New Roman"/>
+          <w:sz w:val="32"/>
+          <w:szCs w:val="32"/>
+        </w:rPr>
+        <w:t xml:space="preserve"> </w:t>
+      </w:r>
+      <w:proofErr w:type="spellStart"/>
+      <w:r>
+        <w:rPr>
+          <w:rFonts w:ascii="Times New Roman" w:hAnsi="Times New Roman" w:cs="Times New Roman"/>
+          <w:sz w:val="32"/>
+          <w:szCs w:val="32"/>
+        </w:rPr>
+        <w:t>cho</w:t>
+      </w:r>
+      <w:proofErr w:type="spellEnd"/>
+      <w:r>
+        <w:rPr>
+          <w:rFonts w:ascii="Times New Roman" w:hAnsi="Times New Roman" w:cs="Times New Roman"/>
+          <w:sz w:val="32"/>
+          <w:szCs w:val="32"/>
+        </w:rPr>
+        <w:t xml:space="preserve"> </w:t>
+      </w:r>
+      <w:proofErr w:type="spellStart"/>
+      <w:r>
+        <w:rPr>
+          <w:rFonts w:ascii="Times New Roman" w:hAnsi="Times New Roman" w:cs="Times New Roman"/>
+          <w:sz w:val="32"/>
+          <w:szCs w:val="32"/>
+        </w:rPr>
+        <w:t>biết</w:t>
+      </w:r>
+      <w:proofErr w:type="spellEnd"/>
+      <w:r>
+        <w:rPr>
+          <w:rFonts w:ascii="Times New Roman" w:hAnsi="Times New Roman" w:cs="Times New Roman"/>
+          <w:sz w:val="32"/>
+          <w:szCs w:val="32"/>
+        </w:rPr>
+        <w:t xml:space="preserve"> </w:t>
+      </w:r>
+      <w:proofErr w:type="spellStart"/>
+      <w:r>
+        <w:rPr>
+          <w:rFonts w:ascii="Times New Roman" w:hAnsi="Times New Roman" w:cs="Times New Roman"/>
+          <w:sz w:val="32"/>
+          <w:szCs w:val="32"/>
+        </w:rPr>
+        <w:t>mình</w:t>
+      </w:r>
+      <w:proofErr w:type="spellEnd"/>
+      <w:r>
+        <w:rPr>
+          <w:rFonts w:ascii="Times New Roman" w:hAnsi="Times New Roman" w:cs="Times New Roman"/>
+          <w:sz w:val="32"/>
+          <w:szCs w:val="32"/>
+        </w:rPr>
+        <w:t xml:space="preserve"> </w:t>
+      </w:r>
+      <w:proofErr w:type="spellStart"/>
+      <w:r>
+        <w:rPr>
+          <w:rFonts w:ascii="Times New Roman" w:hAnsi="Times New Roman" w:cs="Times New Roman"/>
+          <w:sz w:val="32"/>
+          <w:szCs w:val="32"/>
+        </w:rPr>
+        <w:t>đang</w:t>
+      </w:r>
+      <w:proofErr w:type="spellEnd"/>
+      <w:r>
+        <w:rPr>
+          <w:rFonts w:ascii="Times New Roman" w:hAnsi="Times New Roman" w:cs="Times New Roman"/>
+          <w:sz w:val="32"/>
+          <w:szCs w:val="32"/>
+        </w:rPr>
+        <w:t xml:space="preserve"> push </w:t>
+      </w:r>
+      <w:proofErr w:type="spellStart"/>
+      <w:r>
+        <w:rPr>
+          <w:rFonts w:ascii="Times New Roman" w:hAnsi="Times New Roman" w:cs="Times New Roman"/>
+          <w:sz w:val="32"/>
+          <w:szCs w:val="32"/>
+        </w:rPr>
+        <w:t>dữ</w:t>
+      </w:r>
+      <w:proofErr w:type="spellEnd"/>
+      <w:r>
+        <w:rPr>
+          <w:rFonts w:ascii="Times New Roman" w:hAnsi="Times New Roman" w:cs="Times New Roman"/>
+          <w:sz w:val="32"/>
+          <w:szCs w:val="32"/>
+        </w:rPr>
+        <w:t xml:space="preserve"> </w:t>
+      </w:r>
+      <w:proofErr w:type="spellStart"/>
+      <w:r>
+        <w:rPr>
+          <w:rFonts w:ascii="Times New Roman" w:hAnsi="Times New Roman" w:cs="Times New Roman"/>
+          <w:sz w:val="32"/>
+          <w:szCs w:val="32"/>
+        </w:rPr>
+        <w:t>liệu</w:t>
+      </w:r>
+      <w:proofErr w:type="spellEnd"/>
+      <w:r>
+        <w:rPr>
+          <w:rFonts w:ascii="Times New Roman" w:hAnsi="Times New Roman" w:cs="Times New Roman"/>
+          <w:sz w:val="32"/>
+          <w:szCs w:val="32"/>
+        </w:rPr>
+        <w:t xml:space="preserve"> </w:t>
+      </w:r>
+      <w:proofErr w:type="spellStart"/>
+      <w:r>
+        <w:rPr>
+          <w:rFonts w:ascii="Times New Roman" w:hAnsi="Times New Roman" w:cs="Times New Roman"/>
+          <w:sz w:val="32"/>
+          <w:szCs w:val="32"/>
+        </w:rPr>
+        <w:t>gì</w:t>
+      </w:r>
+      <w:proofErr w:type="spellEnd"/>
+      <w:r>
+        <w:rPr>
+          <w:rFonts w:ascii="Times New Roman" w:hAnsi="Times New Roman" w:cs="Times New Roman"/>
+          <w:sz w:val="32"/>
+          <w:szCs w:val="32"/>
+        </w:rPr>
+        <w:t xml:space="preserve"> </w:t>
+      </w:r>
+      <w:proofErr w:type="spellStart"/>
+      <w:r>
+        <w:rPr>
+          <w:rFonts w:ascii="Times New Roman" w:hAnsi="Times New Roman" w:cs="Times New Roman"/>
+          <w:sz w:val="32"/>
+          <w:szCs w:val="32"/>
+        </w:rPr>
+        <w:t>lên</w:t>
+      </w:r>
+      <w:proofErr w:type="spellEnd"/>
+      <w:r>
+        <w:rPr>
+          <w:rFonts w:ascii="Times New Roman" w:hAnsi="Times New Roman" w:cs="Times New Roman"/>
+          <w:sz w:val="32"/>
+          <w:szCs w:val="32"/>
+        </w:rPr>
+        <w:t xml:space="preserve"> </w:t>
+      </w:r>
+      <w:proofErr w:type="spellStart"/>
+      <w:r>
+        <w:rPr>
+          <w:rFonts w:ascii="Times New Roman" w:hAnsi="Times New Roman" w:cs="Times New Roman"/>
+          <w:sz w:val="32"/>
+          <w:szCs w:val="32"/>
+        </w:rPr>
+        <w:t>git</w:t>
+      </w:r>
+      <w:proofErr w:type="spellEnd"/>
     </w:p>
     <w:p>
-      <w:r>
-        <w:t>Git push –set-upstream origin tên branch</w:t>
-      </w:r>
-    </w:p>
-    <w:p/>
-    <w:p>
-      <w:r>
-        <w:t>1 DỰ ÁN THÌ  BRANCH CHA LÀ MASTER, CHIA NHỎ TỪ BRANCH CON</w:t>
-      </w:r>
-      <w:r>
-        <w:t xml:space="preserve"> </w:t>
-      </w:r>
-      <w:r>
-        <w:t xml:space="preserve">, KHI MERGE THÌ ,MERGE TỪ branch con lên branch cha, </w:t>
+      <w:pPr>
+        <w:rPr>
+          <w:rFonts w:ascii="Times New Roman" w:hAnsi="Times New Roman" w:cs="Times New Roman"/>
+          <w:sz w:val="32"/>
+          <w:szCs w:val="32"/>
+        </w:rPr>
+      </w:pPr>
+      <w:proofErr w:type="spellStart"/>
+      <w:r>
+        <w:rPr>
+          <w:rFonts w:ascii="Times New Roman" w:hAnsi="Times New Roman" w:cs="Times New Roman"/>
+          <w:sz w:val="32"/>
+          <w:szCs w:val="32"/>
+        </w:rPr>
+        <w:t>Bước</w:t>
+      </w:r>
+      <w:proofErr w:type="spellEnd"/>
+      <w:r>
+        <w:rPr>
+          <w:rFonts w:ascii="Times New Roman" w:hAnsi="Times New Roman" w:cs="Times New Roman"/>
+          <w:sz w:val="32"/>
+          <w:szCs w:val="32"/>
+        </w:rPr>
+        <w:t xml:space="preserve"> 4: </w:t>
+      </w:r>
+      <w:proofErr w:type="spellStart"/>
+      <w:r>
+        <w:rPr>
+          <w:rFonts w:ascii="Times New Roman" w:hAnsi="Times New Roman" w:cs="Times New Roman"/>
+          <w:sz w:val="32"/>
+          <w:szCs w:val="32"/>
+        </w:rPr>
+        <w:t>git</w:t>
+      </w:r>
+      <w:proofErr w:type="spellEnd"/>
+      <w:r>
+        <w:rPr>
+          <w:rFonts w:ascii="Times New Roman" w:hAnsi="Times New Roman" w:cs="Times New Roman"/>
+          <w:sz w:val="32"/>
+          <w:szCs w:val="32"/>
+        </w:rPr>
+        <w:t xml:space="preserve"> push, ở branch master </w:t>
+      </w:r>
+      <w:proofErr w:type="spellStart"/>
+      <w:r>
+        <w:rPr>
+          <w:rFonts w:ascii="Times New Roman" w:hAnsi="Times New Roman" w:cs="Times New Roman"/>
+          <w:sz w:val="32"/>
+          <w:szCs w:val="32"/>
+        </w:rPr>
+        <w:t>thì</w:t>
+      </w:r>
+      <w:proofErr w:type="spellEnd"/>
+      <w:r>
+        <w:rPr>
+          <w:rFonts w:ascii="Times New Roman" w:hAnsi="Times New Roman" w:cs="Times New Roman"/>
+          <w:sz w:val="32"/>
+          <w:szCs w:val="32"/>
+        </w:rPr>
+        <w:t xml:space="preserve"> </w:t>
+      </w:r>
+      <w:proofErr w:type="spellStart"/>
+      <w:proofErr w:type="gramStart"/>
+      <w:r>
+        <w:rPr>
+          <w:rFonts w:ascii="Times New Roman" w:hAnsi="Times New Roman" w:cs="Times New Roman"/>
+          <w:sz w:val="32"/>
+          <w:szCs w:val="32"/>
+        </w:rPr>
+        <w:t>ko</w:t>
+      </w:r>
+      <w:proofErr w:type="spellEnd"/>
+      <w:proofErr w:type="gramEnd"/>
+      <w:r>
+        <w:rPr>
+          <w:rFonts w:ascii="Times New Roman" w:hAnsi="Times New Roman" w:cs="Times New Roman"/>
+          <w:sz w:val="32"/>
+          <w:szCs w:val="32"/>
+        </w:rPr>
+        <w:t xml:space="preserve"> </w:t>
+      </w:r>
+      <w:proofErr w:type="spellStart"/>
+      <w:r>
+        <w:rPr>
+          <w:rFonts w:ascii="Times New Roman" w:hAnsi="Times New Roman" w:cs="Times New Roman"/>
+          <w:sz w:val="32"/>
+          <w:szCs w:val="32"/>
+        </w:rPr>
+        <w:t>cần</w:t>
+      </w:r>
+      <w:proofErr w:type="spellEnd"/>
+      <w:r>
+        <w:rPr>
+          <w:rFonts w:ascii="Times New Roman" w:hAnsi="Times New Roman" w:cs="Times New Roman"/>
+          <w:sz w:val="32"/>
+          <w:szCs w:val="32"/>
+        </w:rPr>
+        <w:t xml:space="preserve"> </w:t>
+      </w:r>
+      <w:proofErr w:type="spellStart"/>
+      <w:r>
+        <w:rPr>
+          <w:rFonts w:ascii="Times New Roman" w:hAnsi="Times New Roman" w:cs="Times New Roman"/>
+          <w:sz w:val="32"/>
+          <w:szCs w:val="32"/>
+        </w:rPr>
+        <w:t>git</w:t>
+      </w:r>
+      <w:proofErr w:type="spellEnd"/>
+      <w:r>
+        <w:rPr>
+          <w:rFonts w:ascii="Times New Roman" w:hAnsi="Times New Roman" w:cs="Times New Roman"/>
+          <w:sz w:val="32"/>
+          <w:szCs w:val="32"/>
+        </w:rPr>
+        <w:t xml:space="preserve"> push, </w:t>
+      </w:r>
+      <w:proofErr w:type="spellStart"/>
+      <w:r>
+        <w:rPr>
+          <w:rFonts w:ascii="Times New Roman" w:hAnsi="Times New Roman" w:cs="Times New Roman"/>
+          <w:sz w:val="32"/>
+          <w:szCs w:val="32"/>
+        </w:rPr>
+        <w:t>còn</w:t>
+      </w:r>
+      <w:proofErr w:type="spellEnd"/>
+      <w:r>
+        <w:rPr>
+          <w:rFonts w:ascii="Times New Roman" w:hAnsi="Times New Roman" w:cs="Times New Roman"/>
+          <w:sz w:val="32"/>
+          <w:szCs w:val="32"/>
+        </w:rPr>
+        <w:t xml:space="preserve"> ở branch </w:t>
+      </w:r>
+      <w:proofErr w:type="spellStart"/>
+      <w:r>
+        <w:rPr>
+          <w:rFonts w:ascii="Times New Roman" w:hAnsi="Times New Roman" w:cs="Times New Roman"/>
+          <w:sz w:val="32"/>
+          <w:szCs w:val="32"/>
+        </w:rPr>
+        <w:t>khác</w:t>
+      </w:r>
+      <w:proofErr w:type="spellEnd"/>
+      <w:r>
+        <w:rPr>
+          <w:rFonts w:ascii="Times New Roman" w:hAnsi="Times New Roman" w:cs="Times New Roman"/>
+          <w:sz w:val="32"/>
+          <w:szCs w:val="32"/>
+        </w:rPr>
+        <w:t xml:space="preserve"> </w:t>
+      </w:r>
+      <w:proofErr w:type="spellStart"/>
+      <w:r>
+        <w:rPr>
+          <w:rFonts w:ascii="Times New Roman" w:hAnsi="Times New Roman" w:cs="Times New Roman"/>
+          <w:sz w:val="32"/>
+          <w:szCs w:val="32"/>
+        </w:rPr>
+        <w:t>thì</w:t>
+      </w:r>
+      <w:proofErr w:type="spellEnd"/>
+      <w:r>
+        <w:rPr>
+          <w:rFonts w:ascii="Times New Roman" w:hAnsi="Times New Roman" w:cs="Times New Roman"/>
+          <w:sz w:val="32"/>
+          <w:szCs w:val="32"/>
+        </w:rPr>
+        <w:t xml:space="preserve"> </w:t>
+      </w:r>
+      <w:proofErr w:type="spellStart"/>
+      <w:r>
+        <w:rPr>
+          <w:rFonts w:ascii="Times New Roman" w:hAnsi="Times New Roman" w:cs="Times New Roman"/>
+          <w:sz w:val="32"/>
+          <w:szCs w:val="32"/>
+        </w:rPr>
+        <w:t>cách</w:t>
+      </w:r>
+      <w:proofErr w:type="spellEnd"/>
+      <w:r>
+        <w:rPr>
+          <w:rFonts w:ascii="Times New Roman" w:hAnsi="Times New Roman" w:cs="Times New Roman"/>
+          <w:sz w:val="32"/>
+          <w:szCs w:val="32"/>
+        </w:rPr>
+        <w:t xml:space="preserve"> </w:t>
+      </w:r>
+      <w:proofErr w:type="spellStart"/>
+      <w:r>
+        <w:rPr>
+          <w:rFonts w:ascii="Times New Roman" w:hAnsi="Times New Roman" w:cs="Times New Roman"/>
+          <w:sz w:val="32"/>
+          <w:szCs w:val="32"/>
+        </w:rPr>
+        <w:t>khác</w:t>
+      </w:r>
+      <w:proofErr w:type="spellEnd"/>
+      <w:r>
+        <w:rPr>
+          <w:rFonts w:ascii="Times New Roman" w:hAnsi="Times New Roman" w:cs="Times New Roman"/>
+          <w:sz w:val="32"/>
+          <w:szCs w:val="32"/>
+        </w:rPr>
+        <w:t>.</w:t>
       </w:r>
     </w:p>
     <w:p>
-      <w:r>
-        <w:t xml:space="preserve">Cú pháp: </w:t>
-      </w:r>
+      <w:pPr>
+        <w:rPr>
+          <w:rFonts w:ascii="Times New Roman" w:hAnsi="Times New Roman" w:cs="Times New Roman"/>
+          <w:sz w:val="32"/>
+          <w:szCs w:val="32"/>
+        </w:rPr>
+      </w:pPr>
     </w:p>
     <w:p>
-      <w:r>
-        <w:t>Bước 1: git checkout tên branch cha</w:t>
+      <w:pPr>
+        <w:rPr>
+          <w:rFonts w:ascii="Times New Roman" w:hAnsi="Times New Roman" w:cs="Times New Roman"/>
+          <w:sz w:val="32"/>
+          <w:szCs w:val="32"/>
+        </w:rPr>
+      </w:pPr>
+      <w:proofErr w:type="gramStart"/>
+      <w:r>
+        <w:rPr>
+          <w:rFonts w:ascii="Times New Roman" w:hAnsi="Times New Roman" w:cs="Times New Roman"/>
+          <w:sz w:val="32"/>
+          <w:szCs w:val="32"/>
+        </w:rPr>
+        <w:t>Note :</w:t>
+      </w:r>
+      <w:proofErr w:type="gramEnd"/>
+      <w:r>
+        <w:rPr>
+          <w:rFonts w:ascii="Times New Roman" w:hAnsi="Times New Roman" w:cs="Times New Roman"/>
+          <w:sz w:val="32"/>
+          <w:szCs w:val="32"/>
+        </w:rPr>
+        <w:t xml:space="preserve"> </w:t>
+      </w:r>
+      <w:proofErr w:type="spellStart"/>
+      <w:r>
+        <w:rPr>
+          <w:rFonts w:ascii="Times New Roman" w:hAnsi="Times New Roman" w:cs="Times New Roman"/>
+          <w:sz w:val="32"/>
+          <w:szCs w:val="32"/>
+        </w:rPr>
+        <w:t>Xóa</w:t>
+      </w:r>
+      <w:proofErr w:type="spellEnd"/>
+      <w:r>
+        <w:rPr>
+          <w:rFonts w:ascii="Times New Roman" w:hAnsi="Times New Roman" w:cs="Times New Roman"/>
+          <w:sz w:val="32"/>
+          <w:szCs w:val="32"/>
+        </w:rPr>
+        <w:t xml:space="preserve"> </w:t>
+      </w:r>
+      <w:proofErr w:type="spellStart"/>
+      <w:r>
+        <w:rPr>
+          <w:rFonts w:ascii="Times New Roman" w:hAnsi="Times New Roman" w:cs="Times New Roman"/>
+          <w:sz w:val="32"/>
+          <w:szCs w:val="32"/>
+        </w:rPr>
+        <w:t>màn</w:t>
+      </w:r>
+      <w:proofErr w:type="spellEnd"/>
+      <w:r>
+        <w:rPr>
+          <w:rFonts w:ascii="Times New Roman" w:hAnsi="Times New Roman" w:cs="Times New Roman"/>
+          <w:sz w:val="32"/>
+          <w:szCs w:val="32"/>
+        </w:rPr>
+        <w:t xml:space="preserve"> </w:t>
+      </w:r>
+      <w:proofErr w:type="spellStart"/>
+      <w:r>
+        <w:rPr>
+          <w:rFonts w:ascii="Times New Roman" w:hAnsi="Times New Roman" w:cs="Times New Roman"/>
+          <w:sz w:val="32"/>
+          <w:szCs w:val="32"/>
+        </w:rPr>
+        <w:t>hình</w:t>
+      </w:r>
+      <w:proofErr w:type="spellEnd"/>
+      <w:r>
+        <w:rPr>
+          <w:rFonts w:ascii="Times New Roman" w:hAnsi="Times New Roman" w:cs="Times New Roman"/>
+          <w:sz w:val="32"/>
+          <w:szCs w:val="32"/>
+        </w:rPr>
+        <w:t>: Ctrl + L</w:t>
       </w:r>
     </w:p>
     <w:p>
-      <w:r>
-        <w:t xml:space="preserve">Bước 2: </w:t>
-      </w:r>
-      <w:r>
-        <w:t xml:space="preserve"> cách 1: </w:t>
-      </w:r>
-      <w:r>
-        <w:t>git merge tên branch con</w:t>
-      </w:r>
+      <w:pPr>
+        <w:rPr>
+          <w:rFonts w:ascii="Times New Roman" w:hAnsi="Times New Roman" w:cs="Times New Roman"/>
+          <w:sz w:val="32"/>
+          <w:szCs w:val="32"/>
+        </w:rPr>
+      </w:pPr>
     </w:p>
     <w:p>
-      <w:r>
-        <w:t>Cách 2: git merge –no—ff ten branch con</w:t>
-      </w:r>
-      <w:bookmarkStart w:id="0" w:name="_GoBack"/>
-      <w:bookmarkEnd w:id="0"/>
-    </w:p>
-    <w:p/>
-    <w:p>
-      <w:r>
-        <w:t>Bước 3: git push</w:t>
+      <w:pPr>
+        <w:rPr>
+          <w:rFonts w:ascii="Times New Roman" w:hAnsi="Times New Roman" w:cs="Times New Roman"/>
+          <w:sz w:val="32"/>
+          <w:szCs w:val="32"/>
+        </w:rPr>
+      </w:pPr>
+      <w:r>
+        <w:rPr>
+          <w:rFonts w:ascii="Times New Roman" w:hAnsi="Times New Roman" w:cs="Times New Roman"/>
+          <w:sz w:val="32"/>
+          <w:szCs w:val="32"/>
+        </w:rPr>
+        <w:t>TẠO 1 BRANCH MỚI TRÊN GITHUB</w:t>
       </w:r>
     </w:p>
     <w:p>
-      <w:r>
-        <w:t>Ý nghĩa: khi merge sẽ giúp dữ liệu ở con và cha giống nhau</w:t>
+      <w:pPr>
+        <w:rPr>
+          <w:rFonts w:ascii="Times New Roman" w:hAnsi="Times New Roman" w:cs="Times New Roman"/>
+          <w:sz w:val="32"/>
+          <w:szCs w:val="32"/>
+        </w:rPr>
+      </w:pPr>
+      <w:proofErr w:type="spellStart"/>
+      <w:r>
+        <w:rPr>
+          <w:rFonts w:ascii="Times New Roman" w:hAnsi="Times New Roman" w:cs="Times New Roman"/>
+          <w:sz w:val="32"/>
+          <w:szCs w:val="32"/>
+        </w:rPr>
+        <w:t>Tạo</w:t>
+      </w:r>
+      <w:proofErr w:type="spellEnd"/>
+      <w:r>
+        <w:rPr>
+          <w:rFonts w:ascii="Times New Roman" w:hAnsi="Times New Roman" w:cs="Times New Roman"/>
+          <w:sz w:val="32"/>
+          <w:szCs w:val="32"/>
+        </w:rPr>
+        <w:t xml:space="preserve"> branch:  </w:t>
+      </w:r>
+      <w:proofErr w:type="spellStart"/>
+      <w:r>
+        <w:rPr>
+          <w:rFonts w:ascii="Times New Roman" w:hAnsi="Times New Roman" w:cs="Times New Roman"/>
+          <w:sz w:val="32"/>
+          <w:szCs w:val="32"/>
+        </w:rPr>
+        <w:t>git</w:t>
+      </w:r>
+      <w:proofErr w:type="spellEnd"/>
+      <w:r>
+        <w:rPr>
+          <w:rFonts w:ascii="Times New Roman" w:hAnsi="Times New Roman" w:cs="Times New Roman"/>
+          <w:sz w:val="32"/>
+          <w:szCs w:val="32"/>
+        </w:rPr>
+        <w:t xml:space="preserve"> checkout –b </w:t>
+      </w:r>
+      <w:proofErr w:type="spellStart"/>
+      <w:r>
+        <w:rPr>
+          <w:rFonts w:ascii="Times New Roman" w:hAnsi="Times New Roman" w:cs="Times New Roman"/>
+          <w:sz w:val="32"/>
+          <w:szCs w:val="32"/>
+        </w:rPr>
+        <w:t>tên</w:t>
+      </w:r>
+      <w:proofErr w:type="spellEnd"/>
+      <w:r>
+        <w:rPr>
+          <w:rFonts w:ascii="Times New Roman" w:hAnsi="Times New Roman" w:cs="Times New Roman"/>
+          <w:sz w:val="32"/>
+          <w:szCs w:val="32"/>
+        </w:rPr>
+        <w:t xml:space="preserve"> branch</w:t>
       </w:r>
     </w:p>
-    <w:p/>
-    <w:p/>
-    <w:p/>
+    <w:p>
+      <w:pPr>
+        <w:rPr>
+          <w:rFonts w:ascii="Times New Roman" w:hAnsi="Times New Roman" w:cs="Times New Roman"/>
+          <w:sz w:val="32"/>
+          <w:szCs w:val="32"/>
+        </w:rPr>
+      </w:pPr>
+      <w:proofErr w:type="spellStart"/>
+      <w:r>
+        <w:rPr>
+          <w:rFonts w:ascii="Times New Roman" w:hAnsi="Times New Roman" w:cs="Times New Roman"/>
+          <w:sz w:val="32"/>
+          <w:szCs w:val="32"/>
+        </w:rPr>
+        <w:t>Xóa</w:t>
+      </w:r>
+      <w:proofErr w:type="spellEnd"/>
+      <w:r>
+        <w:rPr>
+          <w:rFonts w:ascii="Times New Roman" w:hAnsi="Times New Roman" w:cs="Times New Roman"/>
+          <w:sz w:val="32"/>
+          <w:szCs w:val="32"/>
+        </w:rPr>
+        <w:t xml:space="preserve"> branch: </w:t>
+      </w:r>
+      <w:proofErr w:type="spellStart"/>
+      <w:r>
+        <w:rPr>
+          <w:rFonts w:ascii="Times New Roman" w:hAnsi="Times New Roman" w:cs="Times New Roman"/>
+          <w:sz w:val="32"/>
+          <w:szCs w:val="32"/>
+        </w:rPr>
+        <w:t>git</w:t>
+      </w:r>
+      <w:proofErr w:type="spellEnd"/>
+      <w:r>
+        <w:rPr>
+          <w:rFonts w:ascii="Times New Roman" w:hAnsi="Times New Roman" w:cs="Times New Roman"/>
+          <w:sz w:val="32"/>
+          <w:szCs w:val="32"/>
+        </w:rPr>
+        <w:t xml:space="preserve"> checkout –d </w:t>
+      </w:r>
+      <w:proofErr w:type="spellStart"/>
+      <w:r>
+        <w:rPr>
+          <w:rFonts w:ascii="Times New Roman" w:hAnsi="Times New Roman" w:cs="Times New Roman"/>
+          <w:sz w:val="32"/>
+          <w:szCs w:val="32"/>
+        </w:rPr>
+        <w:t>tên</w:t>
+      </w:r>
+      <w:proofErr w:type="spellEnd"/>
+      <w:r>
+        <w:rPr>
+          <w:rFonts w:ascii="Times New Roman" w:hAnsi="Times New Roman" w:cs="Times New Roman"/>
+          <w:sz w:val="32"/>
+          <w:szCs w:val="32"/>
+        </w:rPr>
+        <w:t xml:space="preserve"> branch</w:t>
+      </w:r>
+    </w:p>
+    <w:p>
+      <w:pPr>
+        <w:rPr>
+          <w:rFonts w:ascii="Times New Roman" w:hAnsi="Times New Roman" w:cs="Times New Roman"/>
+          <w:sz w:val="32"/>
+          <w:szCs w:val="32"/>
+        </w:rPr>
+      </w:pPr>
+    </w:p>
+    <w:p>
+      <w:pPr>
+        <w:rPr>
+          <w:rFonts w:ascii="Times New Roman" w:hAnsi="Times New Roman" w:cs="Times New Roman"/>
+          <w:sz w:val="32"/>
+          <w:szCs w:val="32"/>
+        </w:rPr>
+      </w:pPr>
+      <w:proofErr w:type="spellStart"/>
+      <w:r>
+        <w:rPr>
+          <w:rFonts w:ascii="Times New Roman" w:hAnsi="Times New Roman" w:cs="Times New Roman"/>
+          <w:sz w:val="32"/>
+          <w:szCs w:val="32"/>
+        </w:rPr>
+        <w:t>Muốn</w:t>
+      </w:r>
+      <w:proofErr w:type="spellEnd"/>
+      <w:r>
+        <w:rPr>
+          <w:rFonts w:ascii="Times New Roman" w:hAnsi="Times New Roman" w:cs="Times New Roman"/>
+          <w:sz w:val="32"/>
+          <w:szCs w:val="32"/>
+        </w:rPr>
+        <w:t xml:space="preserve"> </w:t>
+      </w:r>
+      <w:proofErr w:type="spellStart"/>
+      <w:r>
+        <w:rPr>
+          <w:rFonts w:ascii="Times New Roman" w:hAnsi="Times New Roman" w:cs="Times New Roman"/>
+          <w:sz w:val="32"/>
+          <w:szCs w:val="32"/>
+        </w:rPr>
+        <w:t>chuyển</w:t>
+      </w:r>
+      <w:proofErr w:type="spellEnd"/>
+      <w:r>
+        <w:rPr>
+          <w:rFonts w:ascii="Times New Roman" w:hAnsi="Times New Roman" w:cs="Times New Roman"/>
+          <w:sz w:val="32"/>
+          <w:szCs w:val="32"/>
+        </w:rPr>
+        <w:t xml:space="preserve"> sang 1 branch </w:t>
+      </w:r>
+      <w:proofErr w:type="spellStart"/>
+      <w:r>
+        <w:rPr>
+          <w:rFonts w:ascii="Times New Roman" w:hAnsi="Times New Roman" w:cs="Times New Roman"/>
+          <w:sz w:val="32"/>
+          <w:szCs w:val="32"/>
+        </w:rPr>
+        <w:t>khác</w:t>
+      </w:r>
+      <w:proofErr w:type="spellEnd"/>
+      <w:r>
+        <w:rPr>
+          <w:rFonts w:ascii="Times New Roman" w:hAnsi="Times New Roman" w:cs="Times New Roman"/>
+          <w:sz w:val="32"/>
+          <w:szCs w:val="32"/>
+        </w:rPr>
+        <w:t xml:space="preserve">: </w:t>
+      </w:r>
+      <w:proofErr w:type="spellStart"/>
+      <w:r>
+        <w:rPr>
+          <w:rFonts w:ascii="Times New Roman" w:hAnsi="Times New Roman" w:cs="Times New Roman"/>
+          <w:sz w:val="32"/>
+          <w:szCs w:val="32"/>
+        </w:rPr>
+        <w:t>git</w:t>
+      </w:r>
+      <w:proofErr w:type="spellEnd"/>
+      <w:r>
+        <w:rPr>
+          <w:rFonts w:ascii="Times New Roman" w:hAnsi="Times New Roman" w:cs="Times New Roman"/>
+          <w:sz w:val="32"/>
+          <w:szCs w:val="32"/>
+        </w:rPr>
+        <w:t xml:space="preserve"> checkout </w:t>
+      </w:r>
+      <w:proofErr w:type="spellStart"/>
+      <w:r>
+        <w:rPr>
+          <w:rFonts w:ascii="Times New Roman" w:hAnsi="Times New Roman" w:cs="Times New Roman"/>
+          <w:sz w:val="32"/>
+          <w:szCs w:val="32"/>
+        </w:rPr>
+        <w:t>tên</w:t>
+      </w:r>
+      <w:proofErr w:type="spellEnd"/>
+      <w:r>
+        <w:rPr>
+          <w:rFonts w:ascii="Times New Roman" w:hAnsi="Times New Roman" w:cs="Times New Roman"/>
+          <w:sz w:val="32"/>
+          <w:szCs w:val="32"/>
+        </w:rPr>
+        <w:t xml:space="preserve"> branch</w:t>
+      </w:r>
+    </w:p>
+    <w:p>
+      <w:pPr>
+        <w:rPr>
+          <w:rFonts w:ascii="Times New Roman" w:hAnsi="Times New Roman" w:cs="Times New Roman"/>
+          <w:sz w:val="32"/>
+          <w:szCs w:val="32"/>
+        </w:rPr>
+      </w:pPr>
+    </w:p>
+    <w:p>
+      <w:pPr>
+        <w:rPr>
+          <w:rFonts w:ascii="Times New Roman" w:hAnsi="Times New Roman" w:cs="Times New Roman"/>
+          <w:sz w:val="32"/>
+          <w:szCs w:val="32"/>
+        </w:rPr>
+      </w:pPr>
+      <w:r>
+        <w:rPr>
+          <w:rFonts w:ascii="Times New Roman" w:hAnsi="Times New Roman" w:cs="Times New Roman"/>
+          <w:sz w:val="32"/>
+          <w:szCs w:val="32"/>
+        </w:rPr>
+        <w:t xml:space="preserve">XEM TẤT CẢ FILE TRONG </w:t>
+      </w:r>
+      <w:proofErr w:type="gramStart"/>
+      <w:r>
+        <w:rPr>
+          <w:rFonts w:ascii="Times New Roman" w:hAnsi="Times New Roman" w:cs="Times New Roman"/>
+          <w:sz w:val="32"/>
+          <w:szCs w:val="32"/>
+        </w:rPr>
+        <w:t>FOLDER :</w:t>
+      </w:r>
+      <w:proofErr w:type="gramEnd"/>
+      <w:r>
+        <w:rPr>
+          <w:rFonts w:ascii="Times New Roman" w:hAnsi="Times New Roman" w:cs="Times New Roman"/>
+          <w:sz w:val="32"/>
+          <w:szCs w:val="32"/>
+        </w:rPr>
+        <w:t xml:space="preserve"> </w:t>
+      </w:r>
+      <w:proofErr w:type="spellStart"/>
+      <w:r>
+        <w:rPr>
+          <w:rFonts w:ascii="Times New Roman" w:hAnsi="Times New Roman" w:cs="Times New Roman"/>
+          <w:sz w:val="32"/>
+          <w:szCs w:val="32"/>
+        </w:rPr>
+        <w:t>ls</w:t>
+      </w:r>
+      <w:proofErr w:type="spellEnd"/>
+    </w:p>
+    <w:p>
+      <w:pPr>
+        <w:rPr>
+          <w:rFonts w:ascii="Times New Roman" w:hAnsi="Times New Roman" w:cs="Times New Roman"/>
+          <w:sz w:val="32"/>
+          <w:szCs w:val="32"/>
+        </w:rPr>
+      </w:pPr>
+      <w:proofErr w:type="spellStart"/>
+      <w:r>
+        <w:rPr>
+          <w:rFonts w:ascii="Times New Roman" w:hAnsi="Times New Roman" w:cs="Times New Roman"/>
+          <w:sz w:val="32"/>
+          <w:szCs w:val="32"/>
+        </w:rPr>
+        <w:t>Khi</w:t>
+      </w:r>
+      <w:proofErr w:type="spellEnd"/>
+      <w:r>
+        <w:rPr>
+          <w:rFonts w:ascii="Times New Roman" w:hAnsi="Times New Roman" w:cs="Times New Roman"/>
+          <w:sz w:val="32"/>
+          <w:szCs w:val="32"/>
+        </w:rPr>
+        <w:t xml:space="preserve"> ta push </w:t>
+      </w:r>
+      <w:proofErr w:type="spellStart"/>
+      <w:r>
+        <w:rPr>
+          <w:rFonts w:ascii="Times New Roman" w:hAnsi="Times New Roman" w:cs="Times New Roman"/>
+          <w:sz w:val="32"/>
+          <w:szCs w:val="32"/>
+        </w:rPr>
+        <w:t>lên</w:t>
+      </w:r>
+      <w:proofErr w:type="spellEnd"/>
+      <w:r>
+        <w:rPr>
+          <w:rFonts w:ascii="Times New Roman" w:hAnsi="Times New Roman" w:cs="Times New Roman"/>
+          <w:sz w:val="32"/>
+          <w:szCs w:val="32"/>
+        </w:rPr>
+        <w:t xml:space="preserve"> </w:t>
+      </w:r>
+      <w:proofErr w:type="spellStart"/>
+      <w:r>
+        <w:rPr>
+          <w:rFonts w:ascii="Times New Roman" w:hAnsi="Times New Roman" w:cs="Times New Roman"/>
+          <w:sz w:val="32"/>
+          <w:szCs w:val="32"/>
+        </w:rPr>
+        <w:t>mà</w:t>
+      </w:r>
+      <w:proofErr w:type="spellEnd"/>
+      <w:r>
+        <w:rPr>
+          <w:rFonts w:ascii="Times New Roman" w:hAnsi="Times New Roman" w:cs="Times New Roman"/>
+          <w:sz w:val="32"/>
+          <w:szCs w:val="32"/>
+        </w:rPr>
+        <w:t xml:space="preserve"> branch </w:t>
+      </w:r>
+      <w:proofErr w:type="spellStart"/>
+      <w:r>
+        <w:rPr>
+          <w:rFonts w:ascii="Times New Roman" w:hAnsi="Times New Roman" w:cs="Times New Roman"/>
+          <w:sz w:val="32"/>
+          <w:szCs w:val="32"/>
+        </w:rPr>
+        <w:t>không</w:t>
+      </w:r>
+      <w:proofErr w:type="spellEnd"/>
+      <w:r>
+        <w:rPr>
+          <w:rFonts w:ascii="Times New Roman" w:hAnsi="Times New Roman" w:cs="Times New Roman"/>
+          <w:sz w:val="32"/>
+          <w:szCs w:val="32"/>
+        </w:rPr>
+        <w:t xml:space="preserve"> </w:t>
+      </w:r>
+      <w:proofErr w:type="spellStart"/>
+      <w:r>
+        <w:rPr>
+          <w:rFonts w:ascii="Times New Roman" w:hAnsi="Times New Roman" w:cs="Times New Roman"/>
+          <w:sz w:val="32"/>
+          <w:szCs w:val="32"/>
+        </w:rPr>
+        <w:t>phải</w:t>
+      </w:r>
+      <w:proofErr w:type="spellEnd"/>
+      <w:r>
+        <w:rPr>
+          <w:rFonts w:ascii="Times New Roman" w:hAnsi="Times New Roman" w:cs="Times New Roman"/>
+          <w:sz w:val="32"/>
+          <w:szCs w:val="32"/>
+        </w:rPr>
+        <w:t xml:space="preserve"> master </w:t>
+      </w:r>
+      <w:proofErr w:type="spellStart"/>
+      <w:r>
+        <w:rPr>
+          <w:rFonts w:ascii="Times New Roman" w:hAnsi="Times New Roman" w:cs="Times New Roman"/>
+          <w:sz w:val="32"/>
+          <w:szCs w:val="32"/>
+        </w:rPr>
+        <w:t>thì</w:t>
+      </w:r>
+      <w:proofErr w:type="spellEnd"/>
+      <w:r>
+        <w:rPr>
+          <w:rFonts w:ascii="Times New Roman" w:hAnsi="Times New Roman" w:cs="Times New Roman"/>
+          <w:sz w:val="32"/>
+          <w:szCs w:val="32"/>
+        </w:rPr>
+        <w:t xml:space="preserve"> </w:t>
+      </w:r>
+      <w:proofErr w:type="spellStart"/>
+      <w:r>
+        <w:rPr>
+          <w:rFonts w:ascii="Times New Roman" w:hAnsi="Times New Roman" w:cs="Times New Roman"/>
+          <w:sz w:val="32"/>
+          <w:szCs w:val="32"/>
+        </w:rPr>
+        <w:t>dùng</w:t>
+      </w:r>
+      <w:proofErr w:type="spellEnd"/>
+      <w:r>
+        <w:rPr>
+          <w:rFonts w:ascii="Times New Roman" w:hAnsi="Times New Roman" w:cs="Times New Roman"/>
+          <w:sz w:val="32"/>
+          <w:szCs w:val="32"/>
+        </w:rPr>
+        <w:t xml:space="preserve"> </w:t>
+      </w:r>
+      <w:proofErr w:type="spellStart"/>
+      <w:r>
+        <w:rPr>
+          <w:rFonts w:ascii="Times New Roman" w:hAnsi="Times New Roman" w:cs="Times New Roman"/>
+          <w:sz w:val="32"/>
+          <w:szCs w:val="32"/>
+        </w:rPr>
+        <w:t>cú</w:t>
+      </w:r>
+      <w:proofErr w:type="spellEnd"/>
+      <w:r>
+        <w:rPr>
+          <w:rFonts w:ascii="Times New Roman" w:hAnsi="Times New Roman" w:cs="Times New Roman"/>
+          <w:sz w:val="32"/>
+          <w:szCs w:val="32"/>
+        </w:rPr>
+        <w:t xml:space="preserve"> </w:t>
+      </w:r>
+      <w:proofErr w:type="spellStart"/>
+      <w:r>
+        <w:rPr>
+          <w:rFonts w:ascii="Times New Roman" w:hAnsi="Times New Roman" w:cs="Times New Roman"/>
+          <w:sz w:val="32"/>
+          <w:szCs w:val="32"/>
+        </w:rPr>
+        <w:t>pháp</w:t>
+      </w:r>
+      <w:proofErr w:type="spellEnd"/>
+      <w:r>
+        <w:rPr>
+          <w:rFonts w:ascii="Times New Roman" w:hAnsi="Times New Roman" w:cs="Times New Roman"/>
+          <w:sz w:val="32"/>
+          <w:szCs w:val="32"/>
+        </w:rPr>
+        <w:t>:</w:t>
+      </w:r>
+    </w:p>
+    <w:p>
+      <w:pPr>
+        <w:rPr>
+          <w:rFonts w:ascii="Times New Roman" w:hAnsi="Times New Roman" w:cs="Times New Roman"/>
+          <w:sz w:val="32"/>
+          <w:szCs w:val="32"/>
+        </w:rPr>
+      </w:pPr>
+      <w:proofErr w:type="spellStart"/>
+      <w:r>
+        <w:rPr>
+          <w:rFonts w:ascii="Times New Roman" w:hAnsi="Times New Roman" w:cs="Times New Roman"/>
+          <w:sz w:val="32"/>
+          <w:szCs w:val="32"/>
+        </w:rPr>
+        <w:t>Git</w:t>
+      </w:r>
+      <w:proofErr w:type="spellEnd"/>
+      <w:r>
+        <w:rPr>
+          <w:rFonts w:ascii="Times New Roman" w:hAnsi="Times New Roman" w:cs="Times New Roman"/>
+          <w:sz w:val="32"/>
+          <w:szCs w:val="32"/>
+        </w:rPr>
+        <w:t xml:space="preserve"> push –set-upstream origin </w:t>
+      </w:r>
+      <w:proofErr w:type="spellStart"/>
+      <w:r>
+        <w:rPr>
+          <w:rFonts w:ascii="Times New Roman" w:hAnsi="Times New Roman" w:cs="Times New Roman"/>
+          <w:sz w:val="32"/>
+          <w:szCs w:val="32"/>
+        </w:rPr>
+        <w:t>tên</w:t>
+      </w:r>
+      <w:proofErr w:type="spellEnd"/>
+      <w:r>
+        <w:rPr>
+          <w:rFonts w:ascii="Times New Roman" w:hAnsi="Times New Roman" w:cs="Times New Roman"/>
+          <w:sz w:val="32"/>
+          <w:szCs w:val="32"/>
+        </w:rPr>
+        <w:t xml:space="preserve"> branch</w:t>
+      </w:r>
+    </w:p>
+    <w:p>
+      <w:pPr>
+        <w:rPr>
+          <w:rFonts w:ascii="Times New Roman" w:hAnsi="Times New Roman" w:cs="Times New Roman"/>
+          <w:sz w:val="32"/>
+          <w:szCs w:val="32"/>
+        </w:rPr>
+      </w:pPr>
+    </w:p>
+    <w:p>
+      <w:pPr>
+        <w:rPr>
+          <w:rFonts w:ascii="Times New Roman" w:hAnsi="Times New Roman" w:cs="Times New Roman"/>
+          <w:sz w:val="32"/>
+          <w:szCs w:val="32"/>
+        </w:rPr>
+      </w:pPr>
+      <w:r>
+        <w:rPr>
+          <w:rFonts w:ascii="Times New Roman" w:hAnsi="Times New Roman" w:cs="Times New Roman"/>
+          <w:sz w:val="32"/>
+          <w:szCs w:val="32"/>
+        </w:rPr>
+        <w:t>1 DỰ ÁN THÌ  BRANCH CHA LÀ MASTER, CHIA NHỎ TỪ BRANCH CON</w:t>
+      </w:r>
+      <w:r>
+        <w:rPr>
+          <w:rFonts w:ascii="Times New Roman" w:hAnsi="Times New Roman" w:cs="Times New Roman"/>
+          <w:sz w:val="32"/>
+          <w:szCs w:val="32"/>
+        </w:rPr>
+        <w:t xml:space="preserve"> </w:t>
+      </w:r>
+      <w:r>
+        <w:rPr>
+          <w:rFonts w:ascii="Times New Roman" w:hAnsi="Times New Roman" w:cs="Times New Roman"/>
+          <w:sz w:val="32"/>
+          <w:szCs w:val="32"/>
+        </w:rPr>
+        <w:t xml:space="preserve">, KHI MERGE THÌ ,MERGE TỪ branch con </w:t>
+      </w:r>
+      <w:proofErr w:type="spellStart"/>
+      <w:r>
+        <w:rPr>
+          <w:rFonts w:ascii="Times New Roman" w:hAnsi="Times New Roman" w:cs="Times New Roman"/>
+          <w:sz w:val="32"/>
+          <w:szCs w:val="32"/>
+        </w:rPr>
+        <w:t>lên</w:t>
+      </w:r>
+      <w:proofErr w:type="spellEnd"/>
+      <w:r>
+        <w:rPr>
+          <w:rFonts w:ascii="Times New Roman" w:hAnsi="Times New Roman" w:cs="Times New Roman"/>
+          <w:sz w:val="32"/>
+          <w:szCs w:val="32"/>
+        </w:rPr>
+        <w:t xml:space="preserve"> branch cha, </w:t>
+      </w:r>
+    </w:p>
+    <w:p>
+      <w:pPr>
+        <w:rPr>
+          <w:rFonts w:ascii="Times New Roman" w:hAnsi="Times New Roman" w:cs="Times New Roman"/>
+          <w:sz w:val="32"/>
+          <w:szCs w:val="32"/>
+        </w:rPr>
+      </w:pPr>
+      <w:proofErr w:type="spellStart"/>
+      <w:r>
+        <w:rPr>
+          <w:rFonts w:ascii="Times New Roman" w:hAnsi="Times New Roman" w:cs="Times New Roman"/>
+          <w:sz w:val="32"/>
+          <w:szCs w:val="32"/>
+        </w:rPr>
+        <w:t>Cú</w:t>
+      </w:r>
+      <w:proofErr w:type="spellEnd"/>
+      <w:r>
+        <w:rPr>
+          <w:rFonts w:ascii="Times New Roman" w:hAnsi="Times New Roman" w:cs="Times New Roman"/>
+          <w:sz w:val="32"/>
+          <w:szCs w:val="32"/>
+        </w:rPr>
+        <w:t xml:space="preserve"> </w:t>
+      </w:r>
+      <w:proofErr w:type="spellStart"/>
+      <w:r>
+        <w:rPr>
+          <w:rFonts w:ascii="Times New Roman" w:hAnsi="Times New Roman" w:cs="Times New Roman"/>
+          <w:sz w:val="32"/>
+          <w:szCs w:val="32"/>
+        </w:rPr>
+        <w:t>pháp</w:t>
+      </w:r>
+      <w:proofErr w:type="spellEnd"/>
+      <w:r>
+        <w:rPr>
+          <w:rFonts w:ascii="Times New Roman" w:hAnsi="Times New Roman" w:cs="Times New Roman"/>
+          <w:sz w:val="32"/>
+          <w:szCs w:val="32"/>
+        </w:rPr>
+        <w:t xml:space="preserve">: </w:t>
+      </w:r>
+    </w:p>
+    <w:p>
+      <w:pPr>
+        <w:rPr>
+          <w:rFonts w:ascii="Times New Roman" w:hAnsi="Times New Roman" w:cs="Times New Roman"/>
+          <w:sz w:val="32"/>
+          <w:szCs w:val="32"/>
+        </w:rPr>
+      </w:pPr>
+      <w:proofErr w:type="spellStart"/>
+      <w:r>
+        <w:rPr>
+          <w:rFonts w:ascii="Times New Roman" w:hAnsi="Times New Roman" w:cs="Times New Roman"/>
+          <w:sz w:val="32"/>
+          <w:szCs w:val="32"/>
+        </w:rPr>
+        <w:t>Bước</w:t>
+      </w:r>
+      <w:proofErr w:type="spellEnd"/>
+      <w:r>
+        <w:rPr>
+          <w:rFonts w:ascii="Times New Roman" w:hAnsi="Times New Roman" w:cs="Times New Roman"/>
+          <w:sz w:val="32"/>
+          <w:szCs w:val="32"/>
+        </w:rPr>
+        <w:t xml:space="preserve"> 1: </w:t>
+      </w:r>
+      <w:proofErr w:type="spellStart"/>
+      <w:r>
+        <w:rPr>
+          <w:rFonts w:ascii="Times New Roman" w:hAnsi="Times New Roman" w:cs="Times New Roman"/>
+          <w:sz w:val="32"/>
+          <w:szCs w:val="32"/>
+        </w:rPr>
+        <w:t>git</w:t>
+      </w:r>
+      <w:proofErr w:type="spellEnd"/>
+      <w:r>
+        <w:rPr>
+          <w:rFonts w:ascii="Times New Roman" w:hAnsi="Times New Roman" w:cs="Times New Roman"/>
+          <w:sz w:val="32"/>
+          <w:szCs w:val="32"/>
+        </w:rPr>
+        <w:t xml:space="preserve"> checkout </w:t>
+      </w:r>
+      <w:proofErr w:type="spellStart"/>
+      <w:r>
+        <w:rPr>
+          <w:rFonts w:ascii="Times New Roman" w:hAnsi="Times New Roman" w:cs="Times New Roman"/>
+          <w:sz w:val="32"/>
+          <w:szCs w:val="32"/>
+        </w:rPr>
+        <w:t>tên</w:t>
+      </w:r>
+      <w:proofErr w:type="spellEnd"/>
+      <w:r>
+        <w:rPr>
+          <w:rFonts w:ascii="Times New Roman" w:hAnsi="Times New Roman" w:cs="Times New Roman"/>
+          <w:sz w:val="32"/>
+          <w:szCs w:val="32"/>
+        </w:rPr>
+        <w:t xml:space="preserve"> branch cha</w:t>
+      </w:r>
+    </w:p>
+    <w:p>
+      <w:pPr>
+        <w:rPr>
+          <w:rFonts w:ascii="Times New Roman" w:hAnsi="Times New Roman" w:cs="Times New Roman"/>
+          <w:sz w:val="32"/>
+          <w:szCs w:val="32"/>
+        </w:rPr>
+      </w:pPr>
+      <w:proofErr w:type="spellStart"/>
+      <w:r>
+        <w:rPr>
+          <w:rFonts w:ascii="Times New Roman" w:hAnsi="Times New Roman" w:cs="Times New Roman"/>
+          <w:sz w:val="32"/>
+          <w:szCs w:val="32"/>
+        </w:rPr>
+        <w:t>Bước</w:t>
+      </w:r>
+      <w:proofErr w:type="spellEnd"/>
+      <w:r>
+        <w:rPr>
+          <w:rFonts w:ascii="Times New Roman" w:hAnsi="Times New Roman" w:cs="Times New Roman"/>
+          <w:sz w:val="32"/>
+          <w:szCs w:val="32"/>
+        </w:rPr>
+        <w:t xml:space="preserve"> 2: </w:t>
+      </w:r>
+      <w:r>
+        <w:rPr>
+          <w:rFonts w:ascii="Times New Roman" w:hAnsi="Times New Roman" w:cs="Times New Roman"/>
+          <w:sz w:val="32"/>
+          <w:szCs w:val="32"/>
+        </w:rPr>
+        <w:t xml:space="preserve"> </w:t>
+      </w:r>
+      <w:proofErr w:type="spellStart"/>
+      <w:r>
+        <w:rPr>
+          <w:rFonts w:ascii="Times New Roman" w:hAnsi="Times New Roman" w:cs="Times New Roman"/>
+          <w:sz w:val="32"/>
+          <w:szCs w:val="32"/>
+        </w:rPr>
+        <w:t>cách</w:t>
+      </w:r>
+      <w:proofErr w:type="spellEnd"/>
+      <w:r>
+        <w:rPr>
+          <w:rFonts w:ascii="Times New Roman" w:hAnsi="Times New Roman" w:cs="Times New Roman"/>
+          <w:sz w:val="32"/>
+          <w:szCs w:val="32"/>
+        </w:rPr>
+        <w:t xml:space="preserve"> 1: </w:t>
+      </w:r>
+      <w:proofErr w:type="spellStart"/>
+      <w:r>
+        <w:rPr>
+          <w:rFonts w:ascii="Times New Roman" w:hAnsi="Times New Roman" w:cs="Times New Roman"/>
+          <w:sz w:val="32"/>
+          <w:szCs w:val="32"/>
+        </w:rPr>
+        <w:t>git</w:t>
+      </w:r>
+      <w:proofErr w:type="spellEnd"/>
+      <w:r>
+        <w:rPr>
+          <w:rFonts w:ascii="Times New Roman" w:hAnsi="Times New Roman" w:cs="Times New Roman"/>
+          <w:sz w:val="32"/>
+          <w:szCs w:val="32"/>
+        </w:rPr>
+        <w:t xml:space="preserve"> merge </w:t>
+      </w:r>
+      <w:proofErr w:type="spellStart"/>
+      <w:r>
+        <w:rPr>
+          <w:rFonts w:ascii="Times New Roman" w:hAnsi="Times New Roman" w:cs="Times New Roman"/>
+          <w:sz w:val="32"/>
+          <w:szCs w:val="32"/>
+        </w:rPr>
+        <w:t>tên</w:t>
+      </w:r>
+      <w:proofErr w:type="spellEnd"/>
+      <w:r>
+        <w:rPr>
+          <w:rFonts w:ascii="Times New Roman" w:hAnsi="Times New Roman" w:cs="Times New Roman"/>
+          <w:sz w:val="32"/>
+          <w:szCs w:val="32"/>
+        </w:rPr>
+        <w:t xml:space="preserve"> branch con</w:t>
+      </w:r>
+    </w:p>
+    <w:p>
+      <w:pPr>
+        <w:rPr>
+          <w:rFonts w:ascii="Times New Roman" w:hAnsi="Times New Roman" w:cs="Times New Roman"/>
+          <w:sz w:val="32"/>
+          <w:szCs w:val="32"/>
+        </w:rPr>
+      </w:pPr>
+      <w:proofErr w:type="spellStart"/>
+      <w:r>
+        <w:rPr>
+          <w:rFonts w:ascii="Times New Roman" w:hAnsi="Times New Roman" w:cs="Times New Roman"/>
+          <w:sz w:val="32"/>
+          <w:szCs w:val="32"/>
+        </w:rPr>
+        <w:t>Cách</w:t>
+      </w:r>
+      <w:proofErr w:type="spellEnd"/>
+      <w:r>
+        <w:rPr>
+          <w:rFonts w:ascii="Times New Roman" w:hAnsi="Times New Roman" w:cs="Times New Roman"/>
+          <w:sz w:val="32"/>
+          <w:szCs w:val="32"/>
+        </w:rPr>
+        <w:t xml:space="preserve"> 2: </w:t>
+      </w:r>
+      <w:proofErr w:type="spellStart"/>
+      <w:r>
+        <w:rPr>
+          <w:rFonts w:ascii="Times New Roman" w:hAnsi="Times New Roman" w:cs="Times New Roman"/>
+          <w:sz w:val="32"/>
+          <w:szCs w:val="32"/>
+        </w:rPr>
+        <w:t>git</w:t>
+      </w:r>
+      <w:proofErr w:type="spellEnd"/>
+      <w:r>
+        <w:rPr>
+          <w:rFonts w:ascii="Times New Roman" w:hAnsi="Times New Roman" w:cs="Times New Roman"/>
+          <w:sz w:val="32"/>
+          <w:szCs w:val="32"/>
+        </w:rPr>
+        <w:t xml:space="preserve"> merge –no—</w:t>
+      </w:r>
+      <w:proofErr w:type="spellStart"/>
+      <w:r>
+        <w:rPr>
+          <w:rFonts w:ascii="Times New Roman" w:hAnsi="Times New Roman" w:cs="Times New Roman"/>
+          <w:sz w:val="32"/>
+          <w:szCs w:val="32"/>
+        </w:rPr>
+        <w:t>ff</w:t>
+      </w:r>
+      <w:proofErr w:type="spellEnd"/>
+      <w:r>
+        <w:rPr>
+          <w:rFonts w:ascii="Times New Roman" w:hAnsi="Times New Roman" w:cs="Times New Roman"/>
+          <w:sz w:val="32"/>
+          <w:szCs w:val="32"/>
+        </w:rPr>
+        <w:t xml:space="preserve"> ten branch con</w:t>
+      </w:r>
+    </w:p>
+    <w:p>
+      <w:pPr>
+        <w:rPr>
+          <w:rFonts w:ascii="Times New Roman" w:hAnsi="Times New Roman" w:cs="Times New Roman"/>
+          <w:sz w:val="32"/>
+          <w:szCs w:val="32"/>
+        </w:rPr>
+      </w:pPr>
+    </w:p>
+    <w:p>
+      <w:pPr>
+        <w:rPr>
+          <w:rFonts w:ascii="Times New Roman" w:hAnsi="Times New Roman" w:cs="Times New Roman"/>
+          <w:sz w:val="32"/>
+          <w:szCs w:val="32"/>
+        </w:rPr>
+      </w:pPr>
+      <w:proofErr w:type="spellStart"/>
+      <w:r>
+        <w:rPr>
+          <w:rFonts w:ascii="Times New Roman" w:hAnsi="Times New Roman" w:cs="Times New Roman"/>
+          <w:sz w:val="32"/>
+          <w:szCs w:val="32"/>
+        </w:rPr>
+        <w:t>Bước</w:t>
+      </w:r>
+      <w:proofErr w:type="spellEnd"/>
+      <w:r>
+        <w:rPr>
+          <w:rFonts w:ascii="Times New Roman" w:hAnsi="Times New Roman" w:cs="Times New Roman"/>
+          <w:sz w:val="32"/>
+          <w:szCs w:val="32"/>
+        </w:rPr>
+        <w:t xml:space="preserve"> 3: </w:t>
+      </w:r>
+      <w:proofErr w:type="spellStart"/>
+      <w:r>
+        <w:rPr>
+          <w:rFonts w:ascii="Times New Roman" w:hAnsi="Times New Roman" w:cs="Times New Roman"/>
+          <w:sz w:val="32"/>
+          <w:szCs w:val="32"/>
+        </w:rPr>
+        <w:t>git</w:t>
+      </w:r>
+      <w:proofErr w:type="spellEnd"/>
+      <w:r>
+        <w:rPr>
+          <w:rFonts w:ascii="Times New Roman" w:hAnsi="Times New Roman" w:cs="Times New Roman"/>
+          <w:sz w:val="32"/>
+          <w:szCs w:val="32"/>
+        </w:rPr>
+        <w:t xml:space="preserve"> push</w:t>
+      </w:r>
+    </w:p>
+    <w:p>
+      <w:pPr>
+        <w:rPr>
+          <w:rFonts w:ascii="Times New Roman" w:hAnsi="Times New Roman" w:cs="Times New Roman"/>
+          <w:sz w:val="32"/>
+          <w:szCs w:val="32"/>
+        </w:rPr>
+      </w:pPr>
+      <w:r>
+        <w:rPr>
+          <w:rFonts w:ascii="Times New Roman" w:hAnsi="Times New Roman" w:cs="Times New Roman"/>
+          <w:sz w:val="32"/>
+          <w:szCs w:val="32"/>
+        </w:rPr>
+        <w:t xml:space="preserve">Ý </w:t>
+      </w:r>
+      <w:proofErr w:type="spellStart"/>
+      <w:r>
+        <w:rPr>
+          <w:rFonts w:ascii="Times New Roman" w:hAnsi="Times New Roman" w:cs="Times New Roman"/>
+          <w:sz w:val="32"/>
+          <w:szCs w:val="32"/>
+        </w:rPr>
+        <w:t>nghĩa</w:t>
+      </w:r>
+      <w:proofErr w:type="spellEnd"/>
+      <w:r>
+        <w:rPr>
+          <w:rFonts w:ascii="Times New Roman" w:hAnsi="Times New Roman" w:cs="Times New Roman"/>
+          <w:sz w:val="32"/>
+          <w:szCs w:val="32"/>
+        </w:rPr>
+        <w:t xml:space="preserve">: </w:t>
+      </w:r>
+      <w:proofErr w:type="spellStart"/>
+      <w:r>
+        <w:rPr>
+          <w:rFonts w:ascii="Times New Roman" w:hAnsi="Times New Roman" w:cs="Times New Roman"/>
+          <w:sz w:val="32"/>
+          <w:szCs w:val="32"/>
+        </w:rPr>
+        <w:t>khi</w:t>
+      </w:r>
+      <w:proofErr w:type="spellEnd"/>
+      <w:r>
+        <w:rPr>
+          <w:rFonts w:ascii="Times New Roman" w:hAnsi="Times New Roman" w:cs="Times New Roman"/>
+          <w:sz w:val="32"/>
+          <w:szCs w:val="32"/>
+        </w:rPr>
+        <w:t xml:space="preserve"> merge </w:t>
+      </w:r>
+      <w:proofErr w:type="spellStart"/>
+      <w:r>
+        <w:rPr>
+          <w:rFonts w:ascii="Times New Roman" w:hAnsi="Times New Roman" w:cs="Times New Roman"/>
+          <w:sz w:val="32"/>
+          <w:szCs w:val="32"/>
+        </w:rPr>
+        <w:t>sẽ</w:t>
+      </w:r>
+      <w:proofErr w:type="spellEnd"/>
+      <w:r>
+        <w:rPr>
+          <w:rFonts w:ascii="Times New Roman" w:hAnsi="Times New Roman" w:cs="Times New Roman"/>
+          <w:sz w:val="32"/>
+          <w:szCs w:val="32"/>
+        </w:rPr>
+        <w:t xml:space="preserve"> </w:t>
+      </w:r>
+      <w:proofErr w:type="spellStart"/>
+      <w:r>
+        <w:rPr>
+          <w:rFonts w:ascii="Times New Roman" w:hAnsi="Times New Roman" w:cs="Times New Roman"/>
+          <w:sz w:val="32"/>
+          <w:szCs w:val="32"/>
+        </w:rPr>
+        <w:t>giúp</w:t>
+      </w:r>
+      <w:proofErr w:type="spellEnd"/>
+      <w:r>
+        <w:rPr>
+          <w:rFonts w:ascii="Times New Roman" w:hAnsi="Times New Roman" w:cs="Times New Roman"/>
+          <w:sz w:val="32"/>
+          <w:szCs w:val="32"/>
+        </w:rPr>
+        <w:t xml:space="preserve"> </w:t>
+      </w:r>
+      <w:proofErr w:type="spellStart"/>
+      <w:r>
+        <w:rPr>
+          <w:rFonts w:ascii="Times New Roman" w:hAnsi="Times New Roman" w:cs="Times New Roman"/>
+          <w:sz w:val="32"/>
+          <w:szCs w:val="32"/>
+        </w:rPr>
+        <w:t>dữ</w:t>
+      </w:r>
+      <w:proofErr w:type="spellEnd"/>
+      <w:r>
+        <w:rPr>
+          <w:rFonts w:ascii="Times New Roman" w:hAnsi="Times New Roman" w:cs="Times New Roman"/>
+          <w:sz w:val="32"/>
+          <w:szCs w:val="32"/>
+        </w:rPr>
+        <w:t xml:space="preserve"> </w:t>
+      </w:r>
+      <w:proofErr w:type="spellStart"/>
+      <w:r>
+        <w:rPr>
+          <w:rFonts w:ascii="Times New Roman" w:hAnsi="Times New Roman" w:cs="Times New Roman"/>
+          <w:sz w:val="32"/>
+          <w:szCs w:val="32"/>
+        </w:rPr>
+        <w:t>liệu</w:t>
+      </w:r>
+      <w:proofErr w:type="spellEnd"/>
+      <w:r>
+        <w:rPr>
+          <w:rFonts w:ascii="Times New Roman" w:hAnsi="Times New Roman" w:cs="Times New Roman"/>
+          <w:sz w:val="32"/>
+          <w:szCs w:val="32"/>
+        </w:rPr>
+        <w:t xml:space="preserve"> ở con </w:t>
+      </w:r>
+      <w:proofErr w:type="spellStart"/>
+      <w:r>
+        <w:rPr>
+          <w:rFonts w:ascii="Times New Roman" w:hAnsi="Times New Roman" w:cs="Times New Roman"/>
+          <w:sz w:val="32"/>
+          <w:szCs w:val="32"/>
+        </w:rPr>
+        <w:t>và</w:t>
+      </w:r>
+      <w:proofErr w:type="spellEnd"/>
+      <w:r>
+        <w:rPr>
+          <w:rFonts w:ascii="Times New Roman" w:hAnsi="Times New Roman" w:cs="Times New Roman"/>
+          <w:sz w:val="32"/>
+          <w:szCs w:val="32"/>
+        </w:rPr>
+        <w:t xml:space="preserve"> cha </w:t>
+      </w:r>
+      <w:proofErr w:type="spellStart"/>
+      <w:r>
+        <w:rPr>
+          <w:rFonts w:ascii="Times New Roman" w:hAnsi="Times New Roman" w:cs="Times New Roman"/>
+          <w:sz w:val="32"/>
+          <w:szCs w:val="32"/>
+        </w:rPr>
+        <w:t>giống</w:t>
+      </w:r>
+      <w:proofErr w:type="spellEnd"/>
+      <w:r>
+        <w:rPr>
+          <w:rFonts w:ascii="Times New Roman" w:hAnsi="Times New Roman" w:cs="Times New Roman"/>
+          <w:sz w:val="32"/>
+          <w:szCs w:val="32"/>
+        </w:rPr>
+        <w:t xml:space="preserve"> </w:t>
+      </w:r>
+      <w:proofErr w:type="spellStart"/>
+      <w:r>
+        <w:rPr>
+          <w:rFonts w:ascii="Times New Roman" w:hAnsi="Times New Roman" w:cs="Times New Roman"/>
+          <w:sz w:val="32"/>
+          <w:szCs w:val="32"/>
+        </w:rPr>
+        <w:t>nhau</w:t>
+      </w:r>
+      <w:proofErr w:type="spellEnd"/>
+    </w:p>
+    <w:p>
+      <w:pPr>
+        <w:rPr>
+          <w:rFonts w:ascii="Times New Roman" w:hAnsi="Times New Roman" w:cs="Times New Roman"/>
+          <w:sz w:val="32"/>
+          <w:szCs w:val="32"/>
+        </w:rPr>
+      </w:pPr>
+    </w:p>
+    <w:p>
+      <w:pPr>
+        <w:rPr>
+          <w:rFonts w:ascii="Times New Roman" w:hAnsi="Times New Roman" w:cs="Times New Roman"/>
+          <w:sz w:val="32"/>
+          <w:szCs w:val="32"/>
+        </w:rPr>
+      </w:pPr>
+    </w:p>
+    <w:p>
+      <w:pPr>
+        <w:rPr>
+          <w:rFonts w:ascii="Times New Roman" w:hAnsi="Times New Roman" w:cs="Times New Roman"/>
+          <w:sz w:val="32"/>
+          <w:szCs w:val="32"/>
+        </w:rPr>
+      </w:pPr>
+    </w:p>
     <w:sectPr>
       <w:pgSz w:w="12240" w:h="15840"/>
       <w:pgMar w:top="1440" w:right="1440" w:bottom="1440" w:left="1440" w:header="720" w:footer="720" w:gutter="0"/>

--- a/Github.docx
+++ b/Github.docx
@@ -1327,8 +1327,6 @@
         </w:rPr>
         <w:t xml:space="preserve"> </w:t>
       </w:r>
-      <w:bookmarkStart w:id="0" w:name="_GoBack"/>
-      <w:bookmarkEnd w:id="0"/>
       <w:proofErr w:type="spellStart"/>
       <w:r>
         <w:rPr>
@@ -2530,14 +2528,17 @@
       <w:pPr>
         <w:rPr>
           <w:rFonts w:ascii="Times New Roman" w:hAnsi="Times New Roman" w:cs="Times New Roman"/>
-          <w:sz w:val="32"/>
-          <w:szCs w:val="32"/>
-        </w:rPr>
-      </w:pPr>
+          <w:color w:val="FF0000"/>
+          <w:sz w:val="32"/>
+          <w:szCs w:val="32"/>
+        </w:rPr>
+      </w:pPr>
+      <w:bookmarkStart w:id="0" w:name="_GoBack"/>
       <w:proofErr w:type="gramStart"/>
       <w:r>
         <w:rPr>
           <w:rFonts w:ascii="Times New Roman" w:hAnsi="Times New Roman" w:cs="Times New Roman"/>
+          <w:color w:val="FF0000"/>
           <w:sz w:val="32"/>
           <w:szCs w:val="32"/>
         </w:rPr>
@@ -2547,15 +2548,17 @@
       <w:r>
         <w:rPr>
           <w:rFonts w:ascii="Times New Roman" w:hAnsi="Times New Roman" w:cs="Times New Roman"/>
-          <w:sz w:val="32"/>
-          <w:szCs w:val="32"/>
-        </w:rPr>
-        <w:t xml:space="preserve"> </w:t>
-      </w:r>
-      <w:proofErr w:type="spellStart"/>
-      <w:r>
-        <w:rPr>
-          <w:rFonts w:ascii="Times New Roman" w:hAnsi="Times New Roman" w:cs="Times New Roman"/>
+          <w:color w:val="FF0000"/>
+          <w:sz w:val="32"/>
+          <w:szCs w:val="32"/>
+        </w:rPr>
+        <w:t xml:space="preserve"> </w:t>
+      </w:r>
+      <w:proofErr w:type="spellStart"/>
+      <w:r>
+        <w:rPr>
+          <w:rFonts w:ascii="Times New Roman" w:hAnsi="Times New Roman" w:cs="Times New Roman"/>
+          <w:color w:val="FF0000"/>
           <w:sz w:val="32"/>
           <w:szCs w:val="32"/>
         </w:rPr>
@@ -2565,15 +2568,17 @@
       <w:r>
         <w:rPr>
           <w:rFonts w:ascii="Times New Roman" w:hAnsi="Times New Roman" w:cs="Times New Roman"/>
-          <w:sz w:val="32"/>
-          <w:szCs w:val="32"/>
-        </w:rPr>
-        <w:t xml:space="preserve"> </w:t>
-      </w:r>
-      <w:proofErr w:type="spellStart"/>
-      <w:r>
-        <w:rPr>
-          <w:rFonts w:ascii="Times New Roman" w:hAnsi="Times New Roman" w:cs="Times New Roman"/>
+          <w:color w:val="FF0000"/>
+          <w:sz w:val="32"/>
+          <w:szCs w:val="32"/>
+        </w:rPr>
+        <w:t xml:space="preserve"> </w:t>
+      </w:r>
+      <w:proofErr w:type="spellStart"/>
+      <w:r>
+        <w:rPr>
+          <w:rFonts w:ascii="Times New Roman" w:hAnsi="Times New Roman" w:cs="Times New Roman"/>
+          <w:color w:val="FF0000"/>
           <w:sz w:val="32"/>
           <w:szCs w:val="32"/>
         </w:rPr>
@@ -2583,15 +2588,17 @@
       <w:r>
         <w:rPr>
           <w:rFonts w:ascii="Times New Roman" w:hAnsi="Times New Roman" w:cs="Times New Roman"/>
-          <w:sz w:val="32"/>
-          <w:szCs w:val="32"/>
-        </w:rPr>
-        <w:t xml:space="preserve"> </w:t>
-      </w:r>
-      <w:proofErr w:type="spellStart"/>
-      <w:r>
-        <w:rPr>
-          <w:rFonts w:ascii="Times New Roman" w:hAnsi="Times New Roman" w:cs="Times New Roman"/>
+          <w:color w:val="FF0000"/>
+          <w:sz w:val="32"/>
+          <w:szCs w:val="32"/>
+        </w:rPr>
+        <w:t xml:space="preserve"> </w:t>
+      </w:r>
+      <w:proofErr w:type="spellStart"/>
+      <w:r>
+        <w:rPr>
+          <w:rFonts w:ascii="Times New Roman" w:hAnsi="Times New Roman" w:cs="Times New Roman"/>
+          <w:color w:val="FF0000"/>
           <w:sz w:val="32"/>
           <w:szCs w:val="32"/>
         </w:rPr>
@@ -2601,12 +2608,14 @@
       <w:r>
         <w:rPr>
           <w:rFonts w:ascii="Times New Roman" w:hAnsi="Times New Roman" w:cs="Times New Roman"/>
+          <w:color w:val="FF0000"/>
           <w:sz w:val="32"/>
           <w:szCs w:val="32"/>
         </w:rPr>
         <w:t>: Ctrl + L</w:t>
       </w:r>
     </w:p>
+    <w:bookmarkEnd w:id="0"/>
     <w:p>
       <w:pPr>
         <w:rPr>
